--- a/HW/HW2.docx
+++ b/HW/HW2.docx
@@ -1,6 +1,6 @@
 
 <file path=word/document.xml><?xml version="1.0" encoding="utf-8"?>
-<w:document xmlns:wpc="http://schemas.microsoft.com/office/word/2010/wordprocessingCanvas" xmlns:mo="http://schemas.microsoft.com/office/mac/office/2008/main" xmlns:mc="http://schemas.openxmlformats.org/markup-compatibility/2006" xmlns:mv="urn:schemas-microsoft-com:mac:vml" xmlns:o="urn:schemas-microsoft-com:office:office" xmlns:r="http://schemas.openxmlformats.org/officeDocument/2006/relationships" xmlns:m="http://schemas.openxmlformats.org/officeDocument/2006/math" xmlns:v="urn:schemas-microsoft-com:vml" xmlns:wp14="http://schemas.microsoft.com/office/word/2010/wordprocessingDrawing" xmlns:wp="http://schemas.openxmlformats.org/drawingml/2006/wordprocessingDrawing" xmlns:w10="urn:schemas-microsoft-com:office:word" xmlns:w="http://schemas.openxmlformats.org/wordprocessingml/2006/main" xmlns:w14="http://schemas.microsoft.com/office/word/2010/wordml" xmlns:w15="http://schemas.microsoft.com/office/word/2012/wordml" xmlns:wpg="http://schemas.microsoft.com/office/word/2010/wordprocessingGroup" xmlns:wpi="http://schemas.microsoft.com/office/word/2010/wordprocessingInk" xmlns:wne="http://schemas.microsoft.com/office/word/2006/wordml" xmlns:wps="http://schemas.microsoft.com/office/word/2010/wordprocessingShape" mc:Ignorable="w14 w15 wp14">
+<w:document xmlns:wpc="http://schemas.microsoft.com/office/word/2010/wordprocessingCanvas" xmlns:cx="http://schemas.microsoft.com/office/drawing/2014/chartex" xmlns:cx1="http://schemas.microsoft.com/office/drawing/2015/9/8/chartex" xmlns:cx2="http://schemas.microsoft.com/office/drawing/2015/10/21/chartex" xmlns:cx3="http://schemas.microsoft.com/office/drawing/2016/5/9/chartex" xmlns:cx4="http://schemas.microsoft.com/office/drawing/2016/5/10/chartex" xmlns:cx5="http://schemas.microsoft.com/office/drawing/2016/5/11/chartex" xmlns:cx6="http://schemas.microsoft.com/office/drawing/2016/5/12/chartex" xmlns:cx7="http://schemas.microsoft.com/office/drawing/2016/5/13/chartex" xmlns:cx8="http://schemas.microsoft.com/office/drawing/2016/5/14/chartex" xmlns:mc="http://schemas.openxmlformats.org/markup-compatibility/2006" xmlns:aink="http://schemas.microsoft.com/office/drawing/2016/ink" xmlns:am3d="http://schemas.microsoft.com/office/drawing/2017/model3d" xmlns:o="urn:schemas-microsoft-com:office:office" xmlns:r="http://schemas.openxmlformats.org/officeDocument/2006/relationships" xmlns:m="http://schemas.openxmlformats.org/officeDocument/2006/math" xmlns:v="urn:schemas-microsoft-com:vml" xmlns:wp14="http://schemas.microsoft.com/office/word/2010/wordprocessingDrawing" xmlns:wp="http://schemas.openxmlformats.org/drawingml/2006/wordprocessingDrawing" xmlns:w10="urn:schemas-microsoft-com:office:word" xmlns:w="http://schemas.openxmlformats.org/wordprocessingml/2006/main" xmlns:w14="http://schemas.microsoft.com/office/word/2010/wordml" xmlns:w15="http://schemas.microsoft.com/office/word/2012/wordml" xmlns:w16cid="http://schemas.microsoft.com/office/word/2016/wordml/cid" xmlns:w16se="http://schemas.microsoft.com/office/word/2015/wordml/symex" xmlns:wpg="http://schemas.microsoft.com/office/word/2010/wordprocessingGroup" xmlns:wpi="http://schemas.microsoft.com/office/word/2010/wordprocessingInk" xmlns:wne="http://schemas.microsoft.com/office/word/2006/wordml" xmlns:wps="http://schemas.microsoft.com/office/word/2010/wordprocessingShape" mc:Ignorable="w14 w15 w16se w16cid wp14">
   <w:body>
     <w:p>
       <w:pPr>
@@ -17,7 +17,7 @@
           <w:b/>
           <w:sz w:val="32"/>
         </w:rPr>
-        <w:t>T-Tests and Other Terminology</w:t>
+        <w:t>Hypothesis Testing with Z-Scores and T-Tests</w:t>
       </w:r>
     </w:p>
     <w:p>
@@ -87,7 +87,21 @@
         <w:rPr>
           <w:rFonts w:ascii="Garamond" w:hAnsi="Garamond"/>
         </w:rPr>
-        <w:t xml:space="preserve">. For the Jamovi section, please </w:t>
+        <w:t xml:space="preserve">. For the </w:t>
+      </w:r>
+      <w:proofErr w:type="spellStart"/>
+      <w:r>
+        <w:rPr>
+          <w:rFonts w:ascii="Garamond" w:hAnsi="Garamond"/>
+        </w:rPr>
+        <w:t>Jamovi</w:t>
+      </w:r>
+      <w:proofErr w:type="spellEnd"/>
+      <w:r>
+        <w:rPr>
+          <w:rFonts w:ascii="Garamond" w:hAnsi="Garamond"/>
+        </w:rPr>
+        <w:t xml:space="preserve"> section, please </w:t>
       </w:r>
       <w:r>
         <w:rPr>
@@ -99,7 +113,21 @@
         <w:rPr>
           <w:rFonts w:ascii="Garamond" w:hAnsi="Garamond"/>
         </w:rPr>
-        <w:t xml:space="preserve"> the output from Jamovi and staple the two documents together.</w:t>
+        <w:t xml:space="preserve"> the output from </w:t>
+      </w:r>
+      <w:proofErr w:type="spellStart"/>
+      <w:r>
+        <w:rPr>
+          <w:rFonts w:ascii="Garamond" w:hAnsi="Garamond"/>
+        </w:rPr>
+        <w:t>Jamovi</w:t>
+      </w:r>
+      <w:proofErr w:type="spellEnd"/>
+      <w:r>
+        <w:rPr>
+          <w:rFonts w:ascii="Garamond" w:hAnsi="Garamond"/>
+        </w:rPr>
+        <w:t xml:space="preserve"> and staple the two documents together.</w:t>
       </w:r>
       <w:r>
         <w:rPr>
@@ -241,15 +269,7 @@
         <w:rPr>
           <w:rFonts w:ascii="Garamond" w:hAnsi="Garamond"/>
         </w:rPr>
-        <w:t>what options are there to test for differences between two groups</w:t>
-      </w:r>
-      <w:bookmarkStart w:id="0" w:name="_GoBack"/>
-      <w:bookmarkEnd w:id="0"/>
-      <w:r>
-        <w:rPr>
-          <w:rFonts w:ascii="Garamond" w:hAnsi="Garamond"/>
-        </w:rPr>
-        <w:t>?</w:t>
+        <w:t>what options are there to test for differences between two groups?</w:t>
       </w:r>
       <w:r>
         <w:rPr>
@@ -465,662 +485,26 @@
           <w:rFonts w:ascii="Garamond" w:hAnsi="Garamond"/>
           <w:b/>
         </w:rPr>
-        <w:t>Section 2. Variability</w:t>
-      </w:r>
-    </w:p>
-    <w:p>
-      <w:pPr>
-        <w:rPr>
-          <w:rFonts w:ascii="Garamond" w:hAnsi="Garamond"/>
-        </w:rPr>
-      </w:pPr>
-    </w:p>
-    <w:p>
-      <w:pPr>
-        <w:pStyle w:val="ListParagraph"/>
-        <w:numPr>
-          <w:ilvl w:val="0"/>
-          <w:numId w:val="5"/>
-        </w:numPr>
-        <w:rPr>
-          <w:rFonts w:ascii="Garamond" w:hAnsi="Garamond"/>
-        </w:rPr>
-      </w:pPr>
-      <w:r>
-        <w:rPr>
-          <w:rFonts w:ascii="Garamond" w:hAnsi="Garamond"/>
-        </w:rPr>
-        <w:t>In the bar chart on the previous page, what is the range of the data?</w:t>
-      </w:r>
-    </w:p>
-    <w:p>
-      <w:pPr>
-        <w:pStyle w:val="ListParagraph"/>
-        <w:rPr>
-          <w:rFonts w:ascii="Garamond" w:hAnsi="Garamond"/>
-        </w:rPr>
-      </w:pPr>
-    </w:p>
-    <w:p>
-      <w:pPr>
-        <w:pStyle w:val="ListParagraph"/>
-        <w:rPr>
-          <w:rFonts w:ascii="Garamond" w:hAnsi="Garamond"/>
-        </w:rPr>
-      </w:pPr>
-    </w:p>
-    <w:p>
-      <w:pPr>
-        <w:pStyle w:val="ListParagraph"/>
-        <w:rPr>
-          <w:rFonts w:ascii="Garamond" w:hAnsi="Garamond"/>
-        </w:rPr>
-      </w:pPr>
-    </w:p>
-    <w:p>
-      <w:pPr>
-        <w:pStyle w:val="ListParagraph"/>
-        <w:numPr>
-          <w:ilvl w:val="0"/>
-          <w:numId w:val="5"/>
-        </w:numPr>
-        <w:rPr>
-          <w:rFonts w:ascii="Garamond" w:hAnsi="Garamond"/>
-        </w:rPr>
-      </w:pPr>
-      <w:r>
-        <w:rPr>
-          <w:rFonts w:ascii="Garamond" w:hAnsi="Garamond"/>
-        </w:rPr>
-        <w:t>In that same chart, is the distribution skewed? Why?</w:t>
-      </w:r>
-    </w:p>
-    <w:p>
-      <w:pPr>
-        <w:pStyle w:val="ListParagraph"/>
-        <w:rPr>
-          <w:rFonts w:ascii="Garamond" w:hAnsi="Garamond"/>
-        </w:rPr>
-      </w:pPr>
-    </w:p>
-    <w:p>
-      <w:pPr>
-        <w:pStyle w:val="ListParagraph"/>
-        <w:rPr>
-          <w:rFonts w:ascii="Garamond" w:hAnsi="Garamond"/>
-        </w:rPr>
-      </w:pPr>
-    </w:p>
-    <w:p>
-      <w:pPr>
-        <w:pStyle w:val="ListParagraph"/>
-        <w:rPr>
-          <w:rFonts w:ascii="Garamond" w:hAnsi="Garamond"/>
-        </w:rPr>
-      </w:pPr>
-    </w:p>
-    <w:p>
-      <w:pPr>
-        <w:pStyle w:val="ListParagraph"/>
-        <w:numPr>
-          <w:ilvl w:val="0"/>
-          <w:numId w:val="5"/>
-        </w:numPr>
-        <w:rPr>
-          <w:rFonts w:ascii="Garamond" w:hAnsi="Garamond"/>
-        </w:rPr>
-      </w:pPr>
-      <w:r>
-        <w:rPr>
-          <w:rFonts w:ascii="Garamond" w:hAnsi="Garamond"/>
-        </w:rPr>
-        <w:t xml:space="preserve">You are told the standard deviation of </w:t>
-      </w:r>
-      <w:r>
-        <w:rPr>
-          <w:rFonts w:ascii="Garamond" w:hAnsi="Garamond"/>
-        </w:rPr>
-        <w:t xml:space="preserve">the hours of sleep </w:t>
-      </w:r>
-      <w:r>
-        <w:rPr>
-          <w:rFonts w:ascii="Garamond" w:hAnsi="Garamond"/>
-        </w:rPr>
-        <w:t xml:space="preserve">the </w:t>
-      </w:r>
-      <w:r>
-        <w:rPr>
-          <w:rFonts w:ascii="Garamond" w:hAnsi="Garamond"/>
-        </w:rPr>
-        <w:t>individuals with a concussion</w:t>
-      </w:r>
-      <w:r>
-        <w:rPr>
-          <w:rFonts w:ascii="Garamond" w:hAnsi="Garamond"/>
-        </w:rPr>
-        <w:t xml:space="preserve"> is 3.2 hours. Next you are told that the standard deviation of the hours of sleep for individuals without a concussion is 1.1 hours. Which has more variability? Why?</w:t>
-      </w:r>
-    </w:p>
-    <w:p>
-      <w:pPr>
-        <w:pStyle w:val="ListParagraph"/>
-        <w:rPr>
-          <w:rFonts w:ascii="Garamond" w:hAnsi="Garamond"/>
-        </w:rPr>
-      </w:pPr>
-    </w:p>
-    <w:p>
-      <w:pPr>
-        <w:pStyle w:val="ListParagraph"/>
-        <w:rPr>
-          <w:rFonts w:ascii="Garamond" w:hAnsi="Garamond"/>
-        </w:rPr>
-      </w:pPr>
-    </w:p>
-    <w:p>
-      <w:pPr>
-        <w:pStyle w:val="ListParagraph"/>
-        <w:rPr>
-          <w:rFonts w:ascii="Garamond" w:hAnsi="Garamond"/>
-        </w:rPr>
-      </w:pPr>
-    </w:p>
-    <w:p>
-      <w:pPr>
-        <w:pStyle w:val="ListParagraph"/>
-        <w:numPr>
-          <w:ilvl w:val="0"/>
-          <w:numId w:val="5"/>
-        </w:numPr>
-        <w:rPr>
-          <w:rFonts w:ascii="Garamond" w:hAnsi="Garamond"/>
-        </w:rPr>
-      </w:pPr>
-      <w:r>
-        <w:rPr>
-          <w:rFonts w:ascii="Garamond" w:hAnsi="Garamond"/>
-        </w:rPr>
-        <w:t xml:space="preserve">Just </w:t>
-      </w:r>
-      <w:r>
-        <w:rPr>
-          <w:rFonts w:ascii="Garamond" w:hAnsi="Garamond"/>
-        </w:rPr>
-        <w:t xml:space="preserve">judging </w:t>
-      </w:r>
-      <w:r>
-        <w:rPr>
-          <w:rFonts w:ascii="Garamond" w:hAnsi="Garamond"/>
-        </w:rPr>
-        <w:t>visually, which group of bars (orange or blue) represent the concussed group?</w:t>
-      </w:r>
-    </w:p>
-    <w:p>
-      <w:pPr>
-        <w:rPr>
-          <w:rFonts w:ascii="Garamond" w:hAnsi="Garamond"/>
-        </w:rPr>
-      </w:pPr>
-    </w:p>
-    <w:p>
-      <w:pPr>
-        <w:jc w:val="center"/>
-        <w:rPr>
-          <w:rFonts w:ascii="Garamond" w:hAnsi="Garamond"/>
-        </w:rPr>
-      </w:pPr>
-      <w:r>
-        <w:rPr>
-          <w:rFonts w:ascii="Garamond" w:hAnsi="Garamond"/>
-          <w:noProof/>
-        </w:rPr>
-        <w:drawing>
-          <wp:inline distT="0" distB="0" distL="0" distR="0" wp14:anchorId="4FB74B9F" wp14:editId="131C4CA3">
-            <wp:extent cx="4509135" cy="2744511"/>
-            <wp:effectExtent l="0" t="0" r="12065" b="24130"/>
-            <wp:docPr id="2" name="Chart 2"/>
-            <wp:cNvGraphicFramePr/>
-            <a:graphic xmlns:a="http://schemas.openxmlformats.org/drawingml/2006/main">
-              <a:graphicData uri="http://schemas.openxmlformats.org/drawingml/2006/chart">
-                <c:chart xmlns:c="http://schemas.openxmlformats.org/drawingml/2006/chart" xmlns:r="http://schemas.openxmlformats.org/officeDocument/2006/relationships" r:id="rId8"/>
-              </a:graphicData>
-            </a:graphic>
-          </wp:inline>
-        </w:drawing>
-      </w:r>
-    </w:p>
-    <w:p>
-      <w:pPr>
-        <w:rPr>
-          <w:rFonts w:ascii="Garamond" w:hAnsi="Garamond"/>
-        </w:rPr>
-      </w:pPr>
-    </w:p>
-    <w:p>
-      <w:pPr>
-        <w:rPr>
-          <w:rFonts w:ascii="Garamond" w:hAnsi="Garamond"/>
-        </w:rPr>
-      </w:pPr>
-    </w:p>
-    <w:p>
-      <w:pPr>
-        <w:pStyle w:val="ListParagraph"/>
-        <w:rPr>
-          <w:rFonts w:ascii="Garamond" w:hAnsi="Garamond"/>
-        </w:rPr>
-      </w:pPr>
-    </w:p>
-    <w:p>
-      <w:pPr>
-        <w:pStyle w:val="ListParagraph"/>
-        <w:rPr>
-          <w:rFonts w:ascii="Garamond" w:hAnsi="Garamond"/>
-        </w:rPr>
-      </w:pPr>
-    </w:p>
-    <w:p>
-      <w:pPr>
-        <w:pStyle w:val="ListParagraph"/>
-        <w:numPr>
-          <w:ilvl w:val="0"/>
-          <w:numId w:val="5"/>
-        </w:numPr>
-        <w:rPr>
-          <w:rFonts w:ascii="Garamond" w:hAnsi="Garamond"/>
-        </w:rPr>
-      </w:pPr>
-      <w:r>
-        <w:rPr>
-          <w:rFonts w:ascii="Garamond" w:hAnsi="Garamond"/>
-        </w:rPr>
-        <w:t>When is the standard deviation NOT an appropriate measure of variability?</w:t>
-      </w:r>
-    </w:p>
-    <w:p>
-      <w:pPr>
-        <w:pStyle w:val="ListParagraph"/>
-        <w:rPr>
-          <w:rFonts w:ascii="Garamond" w:hAnsi="Garamond"/>
-        </w:rPr>
-      </w:pPr>
-    </w:p>
-    <w:p>
-      <w:pPr>
-        <w:rPr>
-          <w:rFonts w:ascii="Garamond" w:hAnsi="Garamond"/>
-        </w:rPr>
-      </w:pPr>
-    </w:p>
-    <w:p>
-      <w:pPr>
-        <w:pStyle w:val="ListParagraph"/>
-        <w:numPr>
-          <w:ilvl w:val="0"/>
-          <w:numId w:val="5"/>
-        </w:numPr>
-        <w:rPr>
-          <w:rFonts w:ascii="Garamond" w:hAnsi="Garamond"/>
-        </w:rPr>
-      </w:pPr>
-      <w:r>
-        <w:rPr>
-          <w:rFonts w:ascii="Garamond" w:hAnsi="Garamond"/>
-        </w:rPr>
-        <w:t>Optional. Is there anything that is particularly confusing about variability</w:t>
-      </w:r>
-      <w:r>
-        <w:rPr>
-          <w:rFonts w:ascii="Garamond" w:hAnsi="Garamond"/>
-        </w:rPr>
-        <w:t xml:space="preserve"> for you</w:t>
-      </w:r>
-      <w:r>
-        <w:rPr>
-          <w:rFonts w:ascii="Garamond" w:hAnsi="Garamond"/>
-        </w:rPr>
-        <w:t>?</w:t>
-      </w:r>
-    </w:p>
-    <w:p>
-      <w:pPr>
-        <w:rPr>
-          <w:rFonts w:ascii="Garamond" w:hAnsi="Garamond"/>
-        </w:rPr>
-      </w:pPr>
-    </w:p>
-    <w:p>
-      <w:pPr>
-        <w:rPr>
-          <w:rFonts w:ascii="Garamond" w:hAnsi="Garamond"/>
-        </w:rPr>
-      </w:pPr>
-    </w:p>
-    <w:p>
-      <w:pPr>
-        <w:rPr>
-          <w:rFonts w:ascii="Garamond" w:hAnsi="Garamond"/>
-        </w:rPr>
-      </w:pPr>
-    </w:p>
-    <w:p>
-      <w:pPr>
-        <w:rPr>
-          <w:rFonts w:ascii="Garamond" w:hAnsi="Garamond"/>
-        </w:rPr>
-      </w:pPr>
-    </w:p>
-    <w:p>
-      <w:pPr>
-        <w:rPr>
-          <w:rFonts w:ascii="Garamond" w:hAnsi="Garamond"/>
-        </w:rPr>
-      </w:pPr>
-    </w:p>
-    <w:p>
-      <w:pPr>
+        <w:t>Section 2</w:t>
+      </w:r>
+      <w:bookmarkStart w:id="0" w:name="_GoBack"/>
+      <w:bookmarkEnd w:id="0"/>
+      <w:r>
         <w:rPr>
           <w:rFonts w:ascii="Garamond" w:hAnsi="Garamond"/>
           <w:b/>
         </w:rPr>
-      </w:pPr>
+        <w:t xml:space="preserve">. </w:t>
+      </w:r>
+      <w:proofErr w:type="spellStart"/>
       <w:r>
         <w:rPr>
           <w:rFonts w:ascii="Garamond" w:hAnsi="Garamond"/>
           <w:b/>
         </w:rPr>
-        <w:t>Section 3. Other Terminology</w:t>
-      </w:r>
-    </w:p>
-    <w:p>
-      <w:pPr>
-        <w:rPr>
-          <w:rFonts w:ascii="Garamond" w:hAnsi="Garamond"/>
-        </w:rPr>
-      </w:pPr>
-    </w:p>
-    <w:p>
-      <w:pPr>
-        <w:pStyle w:val="ListParagraph"/>
-        <w:numPr>
-          <w:ilvl w:val="0"/>
-          <w:numId w:val="6"/>
-        </w:numPr>
-        <w:rPr>
-          <w:rFonts w:ascii="Garamond" w:hAnsi="Garamond"/>
-        </w:rPr>
-      </w:pPr>
-      <w:r>
-        <w:rPr>
-          <w:rFonts w:ascii="Garamond" w:hAnsi="Garamond"/>
-        </w:rPr>
-        <w:t>What is a sample in relation to the population? What makes it a “good” sample?</w:t>
-      </w:r>
-    </w:p>
-    <w:p>
-      <w:pPr>
-        <w:pStyle w:val="ListParagraph"/>
-        <w:rPr>
-          <w:rFonts w:ascii="Garamond" w:hAnsi="Garamond"/>
-        </w:rPr>
-      </w:pPr>
-    </w:p>
-    <w:p>
-      <w:pPr>
-        <w:pStyle w:val="ListParagraph"/>
-        <w:rPr>
-          <w:rFonts w:ascii="Garamond" w:hAnsi="Garamond"/>
-        </w:rPr>
-      </w:pPr>
-    </w:p>
-    <w:p>
-      <w:pPr>
-        <w:pStyle w:val="ListParagraph"/>
-        <w:rPr>
-          <w:rFonts w:ascii="Garamond" w:hAnsi="Garamond"/>
-        </w:rPr>
-      </w:pPr>
-    </w:p>
-    <w:p>
-      <w:pPr>
-        <w:pStyle w:val="ListParagraph"/>
-        <w:numPr>
-          <w:ilvl w:val="0"/>
-          <w:numId w:val="6"/>
-        </w:numPr>
-        <w:rPr>
-          <w:rFonts w:ascii="Garamond" w:hAnsi="Garamond"/>
-        </w:rPr>
-      </w:pPr>
-      <w:r>
-        <w:rPr>
-          <w:rFonts w:ascii="Garamond" w:hAnsi="Garamond"/>
-        </w:rPr>
-        <w:t>What is inferential statistics? How is it different than descriptive?</w:t>
-      </w:r>
-    </w:p>
-    <w:p>
-      <w:pPr>
-        <w:rPr>
-          <w:rFonts w:ascii="Garamond" w:hAnsi="Garamond"/>
-        </w:rPr>
-      </w:pPr>
-    </w:p>
-    <w:p>
-      <w:pPr>
-        <w:rPr>
-          <w:rFonts w:ascii="Garamond" w:hAnsi="Garamond"/>
-        </w:rPr>
-      </w:pPr>
-    </w:p>
-    <w:p>
-      <w:pPr>
-        <w:rPr>
-          <w:rFonts w:ascii="Garamond" w:hAnsi="Garamond"/>
-        </w:rPr>
-      </w:pPr>
-    </w:p>
-    <w:p>
-      <w:pPr>
-        <w:pStyle w:val="ListParagraph"/>
-        <w:numPr>
-          <w:ilvl w:val="0"/>
-          <w:numId w:val="6"/>
-        </w:numPr>
-        <w:rPr>
-          <w:rFonts w:ascii="Garamond" w:hAnsi="Garamond"/>
-        </w:rPr>
-      </w:pPr>
-      <w:r>
-        <w:rPr>
-          <w:rFonts w:ascii="Garamond" w:hAnsi="Garamond"/>
-        </w:rPr>
-        <w:t>Provide two</w:t>
-      </w:r>
-      <w:r>
-        <w:rPr>
-          <w:rFonts w:ascii="Garamond" w:hAnsi="Garamond"/>
-        </w:rPr>
-        <w:t xml:space="preserve"> example</w:t>
-      </w:r>
-      <w:r>
-        <w:rPr>
-          <w:rFonts w:ascii="Garamond" w:hAnsi="Garamond"/>
-        </w:rPr>
-        <w:t>s of each:</w:t>
-      </w:r>
-    </w:p>
-    <w:p>
-      <w:pPr>
-        <w:pStyle w:val="ListParagraph"/>
-        <w:rPr>
-          <w:rFonts w:ascii="Garamond" w:hAnsi="Garamond"/>
-        </w:rPr>
-      </w:pPr>
-    </w:p>
-    <w:p>
-      <w:pPr>
-        <w:pStyle w:val="ListParagraph"/>
-        <w:rPr>
-          <w:rFonts w:ascii="Garamond" w:hAnsi="Garamond"/>
-        </w:rPr>
-      </w:pPr>
-      <w:r>
-        <w:rPr>
-          <w:rFonts w:ascii="Garamond" w:hAnsi="Garamond"/>
-        </w:rPr>
-        <w:t>Nominal</w:t>
-      </w:r>
-      <w:r>
-        <w:rPr>
-          <w:rFonts w:ascii="Garamond" w:hAnsi="Garamond"/>
-        </w:rPr>
-        <w:t xml:space="preserve"> variables</w:t>
-      </w:r>
-      <w:r>
-        <w:rPr>
-          <w:rFonts w:ascii="Garamond" w:hAnsi="Garamond"/>
-        </w:rPr>
-        <w:t>:</w:t>
-      </w:r>
-    </w:p>
-    <w:p>
-      <w:pPr>
-        <w:pStyle w:val="ListParagraph"/>
-        <w:rPr>
-          <w:rFonts w:ascii="Garamond" w:hAnsi="Garamond"/>
-        </w:rPr>
-      </w:pPr>
-    </w:p>
-    <w:p>
-      <w:pPr>
-        <w:pStyle w:val="ListParagraph"/>
-        <w:rPr>
-          <w:rFonts w:ascii="Garamond" w:hAnsi="Garamond"/>
-        </w:rPr>
-      </w:pPr>
-      <w:r>
-        <w:rPr>
-          <w:rFonts w:ascii="Garamond" w:hAnsi="Garamond"/>
-        </w:rPr>
-        <w:t>Ordinal</w:t>
-      </w:r>
-      <w:r>
-        <w:rPr>
-          <w:rFonts w:ascii="Garamond" w:hAnsi="Garamond"/>
-        </w:rPr>
-        <w:t xml:space="preserve"> variables</w:t>
-      </w:r>
-      <w:r>
-        <w:rPr>
-          <w:rFonts w:ascii="Garamond" w:hAnsi="Garamond"/>
-        </w:rPr>
-        <w:t>:</w:t>
-      </w:r>
-    </w:p>
-    <w:p>
-      <w:pPr>
-        <w:pStyle w:val="ListParagraph"/>
-        <w:rPr>
-          <w:rFonts w:ascii="Garamond" w:hAnsi="Garamond"/>
-        </w:rPr>
-      </w:pPr>
-    </w:p>
-    <w:p>
-      <w:pPr>
-        <w:pStyle w:val="ListParagraph"/>
-        <w:rPr>
-          <w:rFonts w:ascii="Garamond" w:hAnsi="Garamond"/>
-        </w:rPr>
-      </w:pPr>
-      <w:r>
-        <w:rPr>
-          <w:rFonts w:ascii="Garamond" w:hAnsi="Garamond"/>
-        </w:rPr>
-        <w:t>Interval</w:t>
-      </w:r>
-      <w:r>
-        <w:rPr>
-          <w:rFonts w:ascii="Garamond" w:hAnsi="Garamond"/>
-        </w:rPr>
-        <w:t xml:space="preserve"> variables</w:t>
-      </w:r>
-      <w:r>
-        <w:rPr>
-          <w:rFonts w:ascii="Garamond" w:hAnsi="Garamond"/>
-        </w:rPr>
-        <w:t>:</w:t>
-      </w:r>
-    </w:p>
-    <w:p>
-      <w:pPr>
-        <w:pStyle w:val="ListParagraph"/>
-        <w:rPr>
-          <w:rFonts w:ascii="Garamond" w:hAnsi="Garamond"/>
-        </w:rPr>
-      </w:pPr>
-    </w:p>
-    <w:p>
-      <w:pPr>
-        <w:pStyle w:val="ListParagraph"/>
-        <w:rPr>
-          <w:rFonts w:ascii="Garamond" w:hAnsi="Garamond"/>
-        </w:rPr>
-      </w:pPr>
-      <w:r>
-        <w:rPr>
-          <w:rFonts w:ascii="Garamond" w:hAnsi="Garamond"/>
-        </w:rPr>
-        <w:t>Ratio</w:t>
-      </w:r>
-      <w:r>
-        <w:rPr>
-          <w:rFonts w:ascii="Garamond" w:hAnsi="Garamond"/>
-        </w:rPr>
-        <w:t xml:space="preserve"> variables</w:t>
-      </w:r>
-      <w:r>
-        <w:rPr>
-          <w:rFonts w:ascii="Garamond" w:hAnsi="Garamond"/>
-        </w:rPr>
-        <w:t>:</w:t>
-      </w:r>
-    </w:p>
-    <w:p>
-      <w:pPr>
-        <w:rPr>
-          <w:rFonts w:ascii="Garamond" w:hAnsi="Garamond"/>
-        </w:rPr>
-      </w:pPr>
-    </w:p>
-    <w:p>
-      <w:pPr>
-        <w:rPr>
-          <w:rFonts w:ascii="Garamond" w:hAnsi="Garamond"/>
-        </w:rPr>
-      </w:pPr>
-    </w:p>
-    <w:p>
-      <w:pPr>
-        <w:rPr>
-          <w:rFonts w:ascii="Garamond" w:hAnsi="Garamond"/>
-          <w:b/>
-        </w:rPr>
-      </w:pPr>
-      <w:r>
-        <w:rPr>
-          <w:rFonts w:ascii="Garamond" w:hAnsi="Garamond"/>
-          <w:b/>
-        </w:rPr>
-        <w:t>Section 4</w:t>
-      </w:r>
-      <w:r>
-        <w:rPr>
-          <w:rFonts w:ascii="Garamond" w:hAnsi="Garamond"/>
-          <w:b/>
-        </w:rPr>
-        <w:t>. Jamovi</w:t>
-      </w:r>
+        <w:t>Jamovi</w:t>
+      </w:r>
+      <w:proofErr w:type="spellEnd"/>
     </w:p>
     <w:p>
       <w:pPr>
@@ -1151,7 +535,21 @@
         <w:rPr>
           <w:rFonts w:ascii="Garamond" w:hAnsi="Garamond"/>
         </w:rPr>
-        <w:t>data or the “OfficeParks” data:</w:t>
+        <w:t>data or the “</w:t>
+      </w:r>
+      <w:proofErr w:type="spellStart"/>
+      <w:r>
+        <w:rPr>
+          <w:rFonts w:ascii="Garamond" w:hAnsi="Garamond"/>
+        </w:rPr>
+        <w:t>OfficeParks</w:t>
+      </w:r>
+      <w:proofErr w:type="spellEnd"/>
+      <w:r>
+        <w:rPr>
+          <w:rFonts w:ascii="Garamond" w:hAnsi="Garamond"/>
+        </w:rPr>
+        <w:t>” data:</w:t>
       </w:r>
     </w:p>
     <w:p>
@@ -1176,7 +574,21 @@
         <w:rPr>
           <w:rFonts w:ascii="Garamond" w:hAnsi="Garamond"/>
         </w:rPr>
-        <w:t>Import the data set into Jamovi.</w:t>
+        <w:t xml:space="preserve">Import the data set into </w:t>
+      </w:r>
+      <w:proofErr w:type="spellStart"/>
+      <w:r>
+        <w:rPr>
+          <w:rFonts w:ascii="Garamond" w:hAnsi="Garamond"/>
+        </w:rPr>
+        <w:t>Jamovi</w:t>
+      </w:r>
+      <w:proofErr w:type="spellEnd"/>
+      <w:r>
+        <w:rPr>
+          <w:rFonts w:ascii="Garamond" w:hAnsi="Garamond"/>
+        </w:rPr>
+        <w:t>.</w:t>
       </w:r>
     </w:p>
     <w:p>
@@ -1212,7 +624,21 @@
         <w:rPr>
           <w:rFonts w:ascii="Garamond" w:hAnsi="Garamond"/>
         </w:rPr>
-        <w:t>Clean the two variables (make sure Jamovi knows what is missing if there are missing values; check if there are any impossible values and if so, correct it; select the proper variable type for each variable [scale, nominal, ordinal]).</w:t>
+        <w:t xml:space="preserve">Clean the two variables (make sure </w:t>
+      </w:r>
+      <w:proofErr w:type="spellStart"/>
+      <w:r>
+        <w:rPr>
+          <w:rFonts w:ascii="Garamond" w:hAnsi="Garamond"/>
+        </w:rPr>
+        <w:t>Jamovi</w:t>
+      </w:r>
+      <w:proofErr w:type="spellEnd"/>
+      <w:r>
+        <w:rPr>
+          <w:rFonts w:ascii="Garamond" w:hAnsi="Garamond"/>
+        </w:rPr>
+        <w:t xml:space="preserve"> knows what is missing if there are missing values; check if there are any impossible values and if so, correct it; select the proper variable type for each variable [scale, nominal, ordinal]).</w:t>
       </w:r>
     </w:p>
     <w:p>
@@ -1248,8 +674,16 @@
         <w:rPr>
           <w:rFonts w:ascii="Garamond" w:hAnsi="Garamond"/>
         </w:rPr>
-        <w:t xml:space="preserve"> in Jamovi</w:t>
-      </w:r>
+        <w:t xml:space="preserve"> in </w:t>
+      </w:r>
+      <w:proofErr w:type="spellStart"/>
+      <w:r>
+        <w:rPr>
+          <w:rFonts w:ascii="Garamond" w:hAnsi="Garamond"/>
+        </w:rPr>
+        <w:t>Jamovi</w:t>
+      </w:r>
+      <w:proofErr w:type="spellEnd"/>
       <w:r>
         <w:rPr>
           <w:rFonts w:ascii="Garamond" w:hAnsi="Garamond"/>
@@ -1338,8 +772,16 @@
         <w:rPr>
           <w:rFonts w:ascii="Garamond" w:hAnsi="Garamond"/>
         </w:rPr>
-        <w:t xml:space="preserve"> in Jamovi</w:t>
-      </w:r>
+        <w:t xml:space="preserve"> in </w:t>
+      </w:r>
+      <w:proofErr w:type="spellStart"/>
+      <w:r>
+        <w:rPr>
+          <w:rFonts w:ascii="Garamond" w:hAnsi="Garamond"/>
+        </w:rPr>
+        <w:t>Jamovi</w:t>
+      </w:r>
+      <w:proofErr w:type="spellEnd"/>
       <w:r>
         <w:rPr>
           <w:rFonts w:ascii="Garamond" w:hAnsi="Garamond"/>
@@ -1426,7 +868,7 @@
       </w:r>
     </w:p>
     <w:sectPr>
-      <w:headerReference w:type="default" r:id="rId9"/>
+      <w:headerReference w:type="default" r:id="rId8"/>
       <w:pgSz w:w="12240" w:h="15840"/>
       <w:pgMar w:top="1440" w:right="1440" w:bottom="1440" w:left="1440" w:header="720" w:footer="720" w:gutter="0"/>
       <w:cols w:space="720"/>
@@ -1437,7 +879,7 @@
 </file>
 
 <file path=word/endnotes.xml><?xml version="1.0" encoding="utf-8"?>
-<w:endnotes xmlns:wpc="http://schemas.microsoft.com/office/word/2010/wordprocessingCanvas" xmlns:mo="http://schemas.microsoft.com/office/mac/office/2008/main" xmlns:mc="http://schemas.openxmlformats.org/markup-compatibility/2006" xmlns:mv="urn:schemas-microsoft-com:mac:vml" xmlns:o="urn:schemas-microsoft-com:office:office" xmlns:r="http://schemas.openxmlformats.org/officeDocument/2006/relationships" xmlns:m="http://schemas.openxmlformats.org/officeDocument/2006/math" xmlns:v="urn:schemas-microsoft-com:vml" xmlns:wp14="http://schemas.microsoft.com/office/word/2010/wordprocessingDrawing" xmlns:wp="http://schemas.openxmlformats.org/drawingml/2006/wordprocessingDrawing" xmlns:w10="urn:schemas-microsoft-com:office:word" xmlns:w="http://schemas.openxmlformats.org/wordprocessingml/2006/main" xmlns:w14="http://schemas.microsoft.com/office/word/2010/wordml" xmlns:w15="http://schemas.microsoft.com/office/word/2012/wordml" xmlns:wpg="http://schemas.microsoft.com/office/word/2010/wordprocessingGroup" xmlns:wpi="http://schemas.microsoft.com/office/word/2010/wordprocessingInk" xmlns:wne="http://schemas.microsoft.com/office/word/2006/wordml" xmlns:wps="http://schemas.microsoft.com/office/word/2010/wordprocessingShape" mc:Ignorable="w14 w15 wp14">
+<w:endnotes xmlns:wpc="http://schemas.microsoft.com/office/word/2010/wordprocessingCanvas" xmlns:cx="http://schemas.microsoft.com/office/drawing/2014/chartex" xmlns:cx1="http://schemas.microsoft.com/office/drawing/2015/9/8/chartex" xmlns:cx2="http://schemas.microsoft.com/office/drawing/2015/10/21/chartex" xmlns:cx3="http://schemas.microsoft.com/office/drawing/2016/5/9/chartex" xmlns:cx4="http://schemas.microsoft.com/office/drawing/2016/5/10/chartex" xmlns:cx5="http://schemas.microsoft.com/office/drawing/2016/5/11/chartex" xmlns:cx6="http://schemas.microsoft.com/office/drawing/2016/5/12/chartex" xmlns:cx7="http://schemas.microsoft.com/office/drawing/2016/5/13/chartex" xmlns:cx8="http://schemas.microsoft.com/office/drawing/2016/5/14/chartex" xmlns:mc="http://schemas.openxmlformats.org/markup-compatibility/2006" xmlns:aink="http://schemas.microsoft.com/office/drawing/2016/ink" xmlns:am3d="http://schemas.microsoft.com/office/drawing/2017/model3d" xmlns:o="urn:schemas-microsoft-com:office:office" xmlns:r="http://schemas.openxmlformats.org/officeDocument/2006/relationships" xmlns:m="http://schemas.openxmlformats.org/officeDocument/2006/math" xmlns:v="urn:schemas-microsoft-com:vml" xmlns:wp14="http://schemas.microsoft.com/office/word/2010/wordprocessingDrawing" xmlns:wp="http://schemas.openxmlformats.org/drawingml/2006/wordprocessingDrawing" xmlns:w10="urn:schemas-microsoft-com:office:word" xmlns:w="http://schemas.openxmlformats.org/wordprocessingml/2006/main" xmlns:w14="http://schemas.microsoft.com/office/word/2010/wordml" xmlns:w15="http://schemas.microsoft.com/office/word/2012/wordml" xmlns:w16cid="http://schemas.microsoft.com/office/word/2016/wordml/cid" xmlns:w16se="http://schemas.microsoft.com/office/word/2015/wordml/symex" xmlns:wpg="http://schemas.microsoft.com/office/word/2010/wordprocessingGroup" xmlns:wpi="http://schemas.microsoft.com/office/word/2010/wordprocessingInk" xmlns:wne="http://schemas.microsoft.com/office/word/2006/wordml" xmlns:wps="http://schemas.microsoft.com/office/word/2010/wordprocessingShape" mc:Ignorable="w14 w15 w16se w16cid wp14">
   <w:endnote w:type="separator" w:id="-1">
     <w:p>
       <w:r>
@@ -1456,7 +898,7 @@
 </file>
 
 <file path=word/footnotes.xml><?xml version="1.0" encoding="utf-8"?>
-<w:footnotes xmlns:wpc="http://schemas.microsoft.com/office/word/2010/wordprocessingCanvas" xmlns:mo="http://schemas.microsoft.com/office/mac/office/2008/main" xmlns:mc="http://schemas.openxmlformats.org/markup-compatibility/2006" xmlns:mv="urn:schemas-microsoft-com:mac:vml" xmlns:o="urn:schemas-microsoft-com:office:office" xmlns:r="http://schemas.openxmlformats.org/officeDocument/2006/relationships" xmlns:m="http://schemas.openxmlformats.org/officeDocument/2006/math" xmlns:v="urn:schemas-microsoft-com:vml" xmlns:wp14="http://schemas.microsoft.com/office/word/2010/wordprocessingDrawing" xmlns:wp="http://schemas.openxmlformats.org/drawingml/2006/wordprocessingDrawing" xmlns:w10="urn:schemas-microsoft-com:office:word" xmlns:w="http://schemas.openxmlformats.org/wordprocessingml/2006/main" xmlns:w14="http://schemas.microsoft.com/office/word/2010/wordml" xmlns:w15="http://schemas.microsoft.com/office/word/2012/wordml" xmlns:wpg="http://schemas.microsoft.com/office/word/2010/wordprocessingGroup" xmlns:wpi="http://schemas.microsoft.com/office/word/2010/wordprocessingInk" xmlns:wne="http://schemas.microsoft.com/office/word/2006/wordml" xmlns:wps="http://schemas.microsoft.com/office/word/2010/wordprocessingShape" mc:Ignorable="w14 w15 wp14">
+<w:footnotes xmlns:wpc="http://schemas.microsoft.com/office/word/2010/wordprocessingCanvas" xmlns:cx="http://schemas.microsoft.com/office/drawing/2014/chartex" xmlns:cx1="http://schemas.microsoft.com/office/drawing/2015/9/8/chartex" xmlns:cx2="http://schemas.microsoft.com/office/drawing/2015/10/21/chartex" xmlns:cx3="http://schemas.microsoft.com/office/drawing/2016/5/9/chartex" xmlns:cx4="http://schemas.microsoft.com/office/drawing/2016/5/10/chartex" xmlns:cx5="http://schemas.microsoft.com/office/drawing/2016/5/11/chartex" xmlns:cx6="http://schemas.microsoft.com/office/drawing/2016/5/12/chartex" xmlns:cx7="http://schemas.microsoft.com/office/drawing/2016/5/13/chartex" xmlns:cx8="http://schemas.microsoft.com/office/drawing/2016/5/14/chartex" xmlns:mc="http://schemas.openxmlformats.org/markup-compatibility/2006" xmlns:aink="http://schemas.microsoft.com/office/drawing/2016/ink" xmlns:am3d="http://schemas.microsoft.com/office/drawing/2017/model3d" xmlns:o="urn:schemas-microsoft-com:office:office" xmlns:r="http://schemas.openxmlformats.org/officeDocument/2006/relationships" xmlns:m="http://schemas.openxmlformats.org/officeDocument/2006/math" xmlns:v="urn:schemas-microsoft-com:vml" xmlns:wp14="http://schemas.microsoft.com/office/word/2010/wordprocessingDrawing" xmlns:wp="http://schemas.openxmlformats.org/drawingml/2006/wordprocessingDrawing" xmlns:w10="urn:schemas-microsoft-com:office:word" xmlns:w="http://schemas.openxmlformats.org/wordprocessingml/2006/main" xmlns:w14="http://schemas.microsoft.com/office/word/2010/wordml" xmlns:w15="http://schemas.microsoft.com/office/word/2012/wordml" xmlns:w16cid="http://schemas.microsoft.com/office/word/2016/wordml/cid" xmlns:w16se="http://schemas.microsoft.com/office/word/2015/wordml/symex" xmlns:wpg="http://schemas.microsoft.com/office/word/2010/wordprocessingGroup" xmlns:wpi="http://schemas.microsoft.com/office/word/2010/wordprocessingInk" xmlns:wne="http://schemas.microsoft.com/office/word/2006/wordml" xmlns:wps="http://schemas.microsoft.com/office/word/2010/wordprocessingShape" mc:Ignorable="w14 w15 w16se w16cid wp14">
   <w:footnote w:type="separator" w:id="-1">
     <w:p>
       <w:r>
@@ -1475,7 +917,7 @@
 </file>
 
 <file path=word/header1.xml><?xml version="1.0" encoding="utf-8"?>
-<w:hdr xmlns:wpc="http://schemas.microsoft.com/office/word/2010/wordprocessingCanvas" xmlns:mo="http://schemas.microsoft.com/office/mac/office/2008/main" xmlns:mc="http://schemas.openxmlformats.org/markup-compatibility/2006" xmlns:mv="urn:schemas-microsoft-com:mac:vml" xmlns:o="urn:schemas-microsoft-com:office:office" xmlns:r="http://schemas.openxmlformats.org/officeDocument/2006/relationships" xmlns:m="http://schemas.openxmlformats.org/officeDocument/2006/math" xmlns:v="urn:schemas-microsoft-com:vml" xmlns:wp14="http://schemas.microsoft.com/office/word/2010/wordprocessingDrawing" xmlns:wp="http://schemas.openxmlformats.org/drawingml/2006/wordprocessingDrawing" xmlns:w10="urn:schemas-microsoft-com:office:word" xmlns:w="http://schemas.openxmlformats.org/wordprocessingml/2006/main" xmlns:w14="http://schemas.microsoft.com/office/word/2010/wordml" xmlns:w15="http://schemas.microsoft.com/office/word/2012/wordml" xmlns:wpg="http://schemas.microsoft.com/office/word/2010/wordprocessingGroup" xmlns:wpi="http://schemas.microsoft.com/office/word/2010/wordprocessingInk" xmlns:wne="http://schemas.microsoft.com/office/word/2006/wordml" xmlns:wps="http://schemas.microsoft.com/office/word/2010/wordprocessingShape" mc:Ignorable="w14 w15 wp14">
+<w:hdr xmlns:wpc="http://schemas.microsoft.com/office/word/2010/wordprocessingCanvas" xmlns:cx="http://schemas.microsoft.com/office/drawing/2014/chartex" xmlns:cx1="http://schemas.microsoft.com/office/drawing/2015/9/8/chartex" xmlns:cx2="http://schemas.microsoft.com/office/drawing/2015/10/21/chartex" xmlns:cx3="http://schemas.microsoft.com/office/drawing/2016/5/9/chartex" xmlns:cx4="http://schemas.microsoft.com/office/drawing/2016/5/10/chartex" xmlns:cx5="http://schemas.microsoft.com/office/drawing/2016/5/11/chartex" xmlns:cx6="http://schemas.microsoft.com/office/drawing/2016/5/12/chartex" xmlns:cx7="http://schemas.microsoft.com/office/drawing/2016/5/13/chartex" xmlns:cx8="http://schemas.microsoft.com/office/drawing/2016/5/14/chartex" xmlns:mc="http://schemas.openxmlformats.org/markup-compatibility/2006" xmlns:aink="http://schemas.microsoft.com/office/drawing/2016/ink" xmlns:am3d="http://schemas.microsoft.com/office/drawing/2017/model3d" xmlns:o="urn:schemas-microsoft-com:office:office" xmlns:r="http://schemas.openxmlformats.org/officeDocument/2006/relationships" xmlns:m="http://schemas.openxmlformats.org/officeDocument/2006/math" xmlns:v="urn:schemas-microsoft-com:vml" xmlns:wp14="http://schemas.microsoft.com/office/word/2010/wordprocessingDrawing" xmlns:wp="http://schemas.openxmlformats.org/drawingml/2006/wordprocessingDrawing" xmlns:w10="urn:schemas-microsoft-com:office:word" xmlns:w="http://schemas.openxmlformats.org/wordprocessingml/2006/main" xmlns:w14="http://schemas.microsoft.com/office/word/2010/wordml" xmlns:w15="http://schemas.microsoft.com/office/word/2012/wordml" xmlns:w16cid="http://schemas.microsoft.com/office/word/2016/wordml/cid" xmlns:w16se="http://schemas.microsoft.com/office/word/2015/wordml/symex" xmlns:wpg="http://schemas.microsoft.com/office/word/2010/wordprocessingGroup" xmlns:wpi="http://schemas.microsoft.com/office/word/2010/wordprocessingInk" xmlns:wne="http://schemas.microsoft.com/office/word/2006/wordml" xmlns:wps="http://schemas.microsoft.com/office/word/2010/wordprocessingShape" mc:Ignorable="w14 w15 w16se w16cid wp14">
   <w:p>
     <w:pPr>
       <w:pStyle w:val="Header"/>
@@ -1500,8 +942,8 @@
 </file>
 
 <file path=word/numbering.xml><?xml version="1.0" encoding="utf-8"?>
-<w:numbering xmlns:wpc="http://schemas.microsoft.com/office/word/2010/wordprocessingCanvas" xmlns:mo="http://schemas.microsoft.com/office/mac/office/2008/main" xmlns:mc="http://schemas.openxmlformats.org/markup-compatibility/2006" xmlns:mv="urn:schemas-microsoft-com:mac:vml" xmlns:o="urn:schemas-microsoft-com:office:office" xmlns:r="http://schemas.openxmlformats.org/officeDocument/2006/relationships" xmlns:m="http://schemas.openxmlformats.org/officeDocument/2006/math" xmlns:v="urn:schemas-microsoft-com:vml" xmlns:wp14="http://schemas.microsoft.com/office/word/2010/wordprocessingDrawing" xmlns:wp="http://schemas.openxmlformats.org/drawingml/2006/wordprocessingDrawing" xmlns:w10="urn:schemas-microsoft-com:office:word" xmlns:w="http://schemas.openxmlformats.org/wordprocessingml/2006/main" xmlns:w14="http://schemas.microsoft.com/office/word/2010/wordml" xmlns:w15="http://schemas.microsoft.com/office/word/2012/wordml" xmlns:wpg="http://schemas.microsoft.com/office/word/2010/wordprocessingGroup" xmlns:wpi="http://schemas.microsoft.com/office/word/2010/wordprocessingInk" xmlns:wne="http://schemas.microsoft.com/office/word/2006/wordml" xmlns:wps="http://schemas.microsoft.com/office/word/2010/wordprocessingShape" mc:Ignorable="w14 w15 wp14">
-  <w:abstractNum w:abstractNumId="0">
+<w:numbering xmlns:wpc="http://schemas.microsoft.com/office/word/2010/wordprocessingCanvas" xmlns:cx="http://schemas.microsoft.com/office/drawing/2014/chartex" xmlns:cx1="http://schemas.microsoft.com/office/drawing/2015/9/8/chartex" xmlns:cx2="http://schemas.microsoft.com/office/drawing/2015/10/21/chartex" xmlns:cx3="http://schemas.microsoft.com/office/drawing/2016/5/9/chartex" xmlns:cx4="http://schemas.microsoft.com/office/drawing/2016/5/10/chartex" xmlns:cx5="http://schemas.microsoft.com/office/drawing/2016/5/11/chartex" xmlns:cx6="http://schemas.microsoft.com/office/drawing/2016/5/12/chartex" xmlns:cx7="http://schemas.microsoft.com/office/drawing/2016/5/13/chartex" xmlns:cx8="http://schemas.microsoft.com/office/drawing/2016/5/14/chartex" xmlns:mc="http://schemas.openxmlformats.org/markup-compatibility/2006" xmlns:aink="http://schemas.microsoft.com/office/drawing/2016/ink" xmlns:am3d="http://schemas.microsoft.com/office/drawing/2017/model3d" xmlns:o="urn:schemas-microsoft-com:office:office" xmlns:r="http://schemas.openxmlformats.org/officeDocument/2006/relationships" xmlns:m="http://schemas.openxmlformats.org/officeDocument/2006/math" xmlns:v="urn:schemas-microsoft-com:vml" xmlns:wp14="http://schemas.microsoft.com/office/word/2010/wordprocessingDrawing" xmlns:wp="http://schemas.openxmlformats.org/drawingml/2006/wordprocessingDrawing" xmlns:w10="urn:schemas-microsoft-com:office:word" xmlns:w="http://schemas.openxmlformats.org/wordprocessingml/2006/main" xmlns:w14="http://schemas.microsoft.com/office/word/2010/wordml" xmlns:w15="http://schemas.microsoft.com/office/word/2012/wordml" xmlns:w16cid="http://schemas.microsoft.com/office/word/2016/wordml/cid" xmlns:w16se="http://schemas.microsoft.com/office/word/2015/wordml/symex" xmlns:wpg="http://schemas.microsoft.com/office/word/2010/wordprocessingGroup" xmlns:wpi="http://schemas.microsoft.com/office/word/2010/wordprocessingInk" xmlns:wne="http://schemas.microsoft.com/office/word/2006/wordml" xmlns:wps="http://schemas.microsoft.com/office/word/2010/wordprocessingShape" mc:Ignorable="w14 w15 w16se w16cid wp14">
+  <w:abstractNum w:abstractNumId="0" w15:restartNumberingAfterBreak="0">
     <w:nsid w:val="1F6C32E4"/>
     <w:multiLevelType w:val="hybridMultilevel"/>
     <w:tmpl w:val="1B6EA64C"/>
@@ -1590,7 +1032,7 @@
       </w:pPr>
     </w:lvl>
   </w:abstractNum>
-  <w:abstractNum w:abstractNumId="1">
+  <w:abstractNum w:abstractNumId="1" w15:restartNumberingAfterBreak="0">
     <w:nsid w:val="39187AB2"/>
     <w:multiLevelType w:val="hybridMultilevel"/>
     <w:tmpl w:val="B97080F2"/>
@@ -1676,7 +1118,7 @@
       </w:pPr>
     </w:lvl>
   </w:abstractNum>
-  <w:abstractNum w:abstractNumId="2">
+  <w:abstractNum w:abstractNumId="2" w15:restartNumberingAfterBreak="0">
     <w:nsid w:val="62C748DA"/>
     <w:multiLevelType w:val="hybridMultilevel"/>
     <w:tmpl w:val="886C1904"/>
@@ -1762,7 +1204,7 @@
       </w:pPr>
     </w:lvl>
   </w:abstractNum>
-  <w:abstractNum w:abstractNumId="3">
+  <w:abstractNum w:abstractNumId="3" w15:restartNumberingAfterBreak="0">
     <w:nsid w:val="795C0C60"/>
     <w:multiLevelType w:val="hybridMultilevel"/>
     <w:tmpl w:val="0D0CF200"/>
@@ -1851,7 +1293,7 @@
       </w:pPr>
     </w:lvl>
   </w:abstractNum>
-  <w:abstractNum w:abstractNumId="4">
+  <w:abstractNum w:abstractNumId="4" w15:restartNumberingAfterBreak="0">
     <w:nsid w:val="7CDE254C"/>
     <w:multiLevelType w:val="hybridMultilevel"/>
     <w:tmpl w:val="743A309E"/>
@@ -1940,7 +1382,7 @@
       </w:pPr>
     </w:lvl>
   </w:abstractNum>
-  <w:abstractNum w:abstractNumId="5">
+  <w:abstractNum w:abstractNumId="5" w15:restartNumberingAfterBreak="0">
     <w:nsid w:val="7DF573D9"/>
     <w:multiLevelType w:val="hybridMultilevel"/>
     <w:tmpl w:val="27148572"/>
@@ -2026,7 +1468,7 @@
       </w:pPr>
     </w:lvl>
   </w:abstractNum>
-  <w:abstractNum w:abstractNumId="6">
+  <w:abstractNum w:abstractNumId="6" w15:restartNumberingAfterBreak="0">
     <w:nsid w:val="7F745F6D"/>
     <w:multiLevelType w:val="hybridMultilevel"/>
     <w:tmpl w:val="754077A0"/>
@@ -2137,7 +1579,7 @@
 </file>
 
 <file path=word/styles.xml><?xml version="1.0" encoding="utf-8"?>
-<w:styles xmlns:mc="http://schemas.openxmlformats.org/markup-compatibility/2006" xmlns:r="http://schemas.openxmlformats.org/officeDocument/2006/relationships" xmlns:w="http://schemas.openxmlformats.org/wordprocessingml/2006/main" xmlns:w14="http://schemas.microsoft.com/office/word/2010/wordml" xmlns:w15="http://schemas.microsoft.com/office/word/2012/wordml" mc:Ignorable="w14 w15">
+<w:styles xmlns:mc="http://schemas.openxmlformats.org/markup-compatibility/2006" xmlns:r="http://schemas.openxmlformats.org/officeDocument/2006/relationships" xmlns:w="http://schemas.openxmlformats.org/wordprocessingml/2006/main" xmlns:w14="http://schemas.microsoft.com/office/word/2010/wordml" xmlns:w15="http://schemas.microsoft.com/office/word/2012/wordml" xmlns:w16cid="http://schemas.microsoft.com/office/word/2016/wordml/cid" xmlns:w16se="http://schemas.microsoft.com/office/word/2015/wordml/symex" mc:Ignorable="w14 w15 w16se w16cid">
   <w:docDefaults>
     <w:rPrDefault>
       <w:rPr>
@@ -2149,7 +1591,7 @@
     </w:rPrDefault>
     <w:pPrDefault/>
   </w:docDefaults>
-  <w:latentStyles w:defLockedState="0" w:defUIPriority="99" w:defSemiHidden="0" w:defUnhideWhenUsed="0" w:defQFormat="0" w:count="382">
+  <w:latentStyles w:defLockedState="0" w:defUIPriority="99" w:defSemiHidden="0" w:defUnhideWhenUsed="0" w:defQFormat="0" w:count="375">
     <w:lsdException w:name="Normal" w:uiPriority="0" w:qFormat="1"/>
     <w:lsdException w:name="heading 1" w:uiPriority="9" w:qFormat="1"/>
     <w:lsdException w:name="heading 2" w:semiHidden="1" w:uiPriority="9" w:unhideWhenUsed="1" w:qFormat="1"/>
@@ -2306,15 +1748,6 @@
     <w:lsdException w:name="Balloon Text" w:semiHidden="1" w:unhideWhenUsed="1"/>
     <w:lsdException w:name="Table Grid" w:uiPriority="39"/>
     <w:lsdException w:name="Table Theme" w:semiHidden="1" w:unhideWhenUsed="1"/>
-    <w:lsdException w:name="Note Level 1" w:semiHidden="1" w:unhideWhenUsed="1"/>
-    <w:lsdException w:name="Note Level 2" w:semiHidden="1" w:unhideWhenUsed="1"/>
-    <w:lsdException w:name="Note Level 3" w:semiHidden="1" w:unhideWhenUsed="1"/>
-    <w:lsdException w:name="Note Level 4" w:semiHidden="1" w:unhideWhenUsed="1"/>
-    <w:lsdException w:name="Note Level 5" w:semiHidden="1" w:unhideWhenUsed="1"/>
-    <w:lsdException w:name="Note Level 6" w:semiHidden="1" w:unhideWhenUsed="1"/>
-    <w:lsdException w:name="Note Level 7" w:semiHidden="1" w:unhideWhenUsed="1"/>
-    <w:lsdException w:name="Note Level 8" w:semiHidden="1" w:unhideWhenUsed="1"/>
-    <w:lsdException w:name="Note Level 9" w:semiHidden="1" w:unhideWhenUsed="1"/>
     <w:lsdException w:name="Placeholder Text" w:semiHidden="1"/>
     <w:lsdException w:name="No Spacing" w:uiPriority="1" w:qFormat="1"/>
     <w:lsdException w:name="Light Shading" w:uiPriority="60"/>
@@ -2621,7 +2054,7 @@
 </file>
 
 <file path=word/charts/chart1.xml><?xml version="1.0" encoding="utf-8"?>
-<c:chartSpace xmlns:c="http://schemas.openxmlformats.org/drawingml/2006/chart" xmlns:a="http://schemas.openxmlformats.org/drawingml/2006/main" xmlns:r="http://schemas.openxmlformats.org/officeDocument/2006/relationships">
+<c:chartSpace xmlns:c="http://schemas.openxmlformats.org/drawingml/2006/chart" xmlns:a="http://schemas.openxmlformats.org/drawingml/2006/main" xmlns:r="http://schemas.openxmlformats.org/officeDocument/2006/relationships" xmlns:c16r2="http://schemas.microsoft.com/office/drawing/2015/06/chart">
   <c:date1904 val="0"/>
   <c:lang val="en-US"/>
   <c:roundedCorners val="0"/>
@@ -2700,25 +2133,25 @@
                 <c:formatCode>General</c:formatCode>
                 <c:ptCount val="7"/>
                 <c:pt idx="0">
-                  <c:v>1.0</c:v>
+                  <c:v>1</c:v>
                 </c:pt>
                 <c:pt idx="1">
-                  <c:v>2.0</c:v>
+                  <c:v>2</c:v>
                 </c:pt>
                 <c:pt idx="2">
-                  <c:v>3.0</c:v>
+                  <c:v>3</c:v>
                 </c:pt>
                 <c:pt idx="3">
-                  <c:v>4.0</c:v>
+                  <c:v>4</c:v>
                 </c:pt>
                 <c:pt idx="4">
-                  <c:v>5.0</c:v>
+                  <c:v>5</c:v>
                 </c:pt>
                 <c:pt idx="5">
-                  <c:v>6.0</c:v>
+                  <c:v>6</c:v>
                 </c:pt>
                 <c:pt idx="6">
-                  <c:v>7.0</c:v>
+                  <c:v>7</c:v>
                 </c:pt>
               </c:numCache>
             </c:numRef>
@@ -2730,29 +2163,34 @@
                 <c:formatCode>General</c:formatCode>
                 <c:ptCount val="7"/>
                 <c:pt idx="0">
-                  <c:v>1.0</c:v>
+                  <c:v>1</c:v>
                 </c:pt>
                 <c:pt idx="1">
-                  <c:v>3.0</c:v>
+                  <c:v>3</c:v>
                 </c:pt>
                 <c:pt idx="2">
-                  <c:v>5.0</c:v>
+                  <c:v>5</c:v>
                 </c:pt>
                 <c:pt idx="3">
-                  <c:v>6.0</c:v>
+                  <c:v>6</c:v>
                 </c:pt>
                 <c:pt idx="4">
-                  <c:v>5.0</c:v>
+                  <c:v>5</c:v>
                 </c:pt>
                 <c:pt idx="5">
-                  <c:v>3.0</c:v>
+                  <c:v>3</c:v>
                 </c:pt>
                 <c:pt idx="6">
-                  <c:v>1.0</c:v>
+                  <c:v>1</c:v>
                 </c:pt>
               </c:numCache>
             </c:numRef>
           </c:val>
+          <c:extLst>
+            <c:ext xmlns:c16="http://schemas.microsoft.com/office/drawing/2014/chart" uri="{C3380CC4-5D6E-409C-BE32-E72D297353CC}">
+              <c16:uniqueId val="{00000000-F05C-6943-B152-5D22FF0209D8}"/>
+            </c:ext>
+          </c:extLst>
         </c:ser>
         <c:dLbls>
           <c:showLegendKey val="0"/>
@@ -2917,500 +2355,9 @@
 </c:chartSpace>
 </file>
 
-<file path=word/charts/chart2.xml><?xml version="1.0" encoding="utf-8"?>
-<c:chartSpace xmlns:c="http://schemas.openxmlformats.org/drawingml/2006/chart" xmlns:a="http://schemas.openxmlformats.org/drawingml/2006/main" xmlns:r="http://schemas.openxmlformats.org/officeDocument/2006/relationships">
-  <c:date1904 val="0"/>
-  <c:lang val="en-US"/>
-  <c:roundedCorners val="0"/>
-  <mc:AlternateContent xmlns:mc="http://schemas.openxmlformats.org/markup-compatibility/2006">
-    <mc:Choice xmlns:c14="http://schemas.microsoft.com/office/drawing/2007/8/2/chart" Requires="c14">
-      <c14:style val="102"/>
-    </mc:Choice>
-    <mc:Fallback>
-      <c:style val="2"/>
-    </mc:Fallback>
-  </mc:AlternateContent>
-  <c:chart>
-    <c:autoTitleDeleted val="1"/>
-    <c:plotArea>
-      <c:layout/>
-      <c:barChart>
-        <c:barDir val="col"/>
-        <c:grouping val="clustered"/>
-        <c:varyColors val="0"/>
-        <c:ser>
-          <c:idx val="0"/>
-          <c:order val="0"/>
-          <c:tx>
-            <c:strRef>
-              <c:f>Sheet1!$B$1</c:f>
-              <c:strCache>
-                <c:ptCount val="1"/>
-                <c:pt idx="0">
-                  <c:v>Concussion</c:v>
-                </c:pt>
-              </c:strCache>
-            </c:strRef>
-          </c:tx>
-          <c:spPr>
-            <a:solidFill>
-              <a:schemeClr val="accent1">
-                <a:alpha val="85000"/>
-              </a:schemeClr>
-            </a:solidFill>
-            <a:ln w="9525" cap="flat" cmpd="sng" algn="ctr">
-              <a:solidFill>
-                <a:schemeClr val="lt1">
-                  <a:alpha val="50000"/>
-                </a:schemeClr>
-              </a:solidFill>
-              <a:round/>
-            </a:ln>
-            <a:effectLst/>
-          </c:spPr>
-          <c:invertIfNegative val="0"/>
-          <c:cat>
-            <c:numRef>
-              <c:f>Sheet1!$A$2:$A$13</c:f>
-              <c:numCache>
-                <c:formatCode>General</c:formatCode>
-                <c:ptCount val="12"/>
-                <c:pt idx="0">
-                  <c:v>1.0</c:v>
-                </c:pt>
-                <c:pt idx="1">
-                  <c:v>2.0</c:v>
-                </c:pt>
-                <c:pt idx="2">
-                  <c:v>3.0</c:v>
-                </c:pt>
-                <c:pt idx="3">
-                  <c:v>4.0</c:v>
-                </c:pt>
-                <c:pt idx="4">
-                  <c:v>5.0</c:v>
-                </c:pt>
-                <c:pt idx="5">
-                  <c:v>6.0</c:v>
-                </c:pt>
-                <c:pt idx="6">
-                  <c:v>7.0</c:v>
-                </c:pt>
-                <c:pt idx="7">
-                  <c:v>8.0</c:v>
-                </c:pt>
-                <c:pt idx="8">
-                  <c:v>9.0</c:v>
-                </c:pt>
-                <c:pt idx="9">
-                  <c:v>10.0</c:v>
-                </c:pt>
-                <c:pt idx="10">
-                  <c:v>11.0</c:v>
-                </c:pt>
-                <c:pt idx="11">
-                  <c:v>12.0</c:v>
-                </c:pt>
-              </c:numCache>
-            </c:numRef>
-          </c:cat>
-          <c:val>
-            <c:numRef>
-              <c:f>Sheet1!$B$2:$B$13</c:f>
-              <c:numCache>
-                <c:formatCode>General</c:formatCode>
-                <c:ptCount val="12"/>
-                <c:pt idx="0">
-                  <c:v>0.0</c:v>
-                </c:pt>
-                <c:pt idx="1">
-                  <c:v>3.0</c:v>
-                </c:pt>
-                <c:pt idx="2">
-                  <c:v>14.0</c:v>
-                </c:pt>
-                <c:pt idx="3">
-                  <c:v>13.0</c:v>
-                </c:pt>
-                <c:pt idx="4">
-                  <c:v>16.0</c:v>
-                </c:pt>
-                <c:pt idx="5">
-                  <c:v>20.0</c:v>
-                </c:pt>
-                <c:pt idx="6">
-                  <c:v>31.0</c:v>
-                </c:pt>
-                <c:pt idx="7">
-                  <c:v>38.0</c:v>
-                </c:pt>
-                <c:pt idx="8">
-                  <c:v>25.0</c:v>
-                </c:pt>
-                <c:pt idx="9">
-                  <c:v>15.0</c:v>
-                </c:pt>
-                <c:pt idx="10">
-                  <c:v>10.0</c:v>
-                </c:pt>
-                <c:pt idx="11">
-                  <c:v>3.0</c:v>
-                </c:pt>
-              </c:numCache>
-            </c:numRef>
-          </c:val>
-        </c:ser>
-        <c:ser>
-          <c:idx val="1"/>
-          <c:order val="1"/>
-          <c:tx>
-            <c:strRef>
-              <c:f>Sheet1!$C$1</c:f>
-              <c:strCache>
-                <c:ptCount val="1"/>
-                <c:pt idx="0">
-                  <c:v>No Concussion</c:v>
-                </c:pt>
-              </c:strCache>
-            </c:strRef>
-          </c:tx>
-          <c:spPr>
-            <a:solidFill>
-              <a:schemeClr val="accent2">
-                <a:alpha val="85000"/>
-              </a:schemeClr>
-            </a:solidFill>
-            <a:ln w="9525" cap="flat" cmpd="sng" algn="ctr">
-              <a:solidFill>
-                <a:schemeClr val="lt1">
-                  <a:alpha val="50000"/>
-                </a:schemeClr>
-              </a:solidFill>
-              <a:round/>
-            </a:ln>
-            <a:effectLst/>
-          </c:spPr>
-          <c:invertIfNegative val="0"/>
-          <c:cat>
-            <c:numRef>
-              <c:f>Sheet1!$A$2:$A$13</c:f>
-              <c:numCache>
-                <c:formatCode>General</c:formatCode>
-                <c:ptCount val="12"/>
-                <c:pt idx="0">
-                  <c:v>1.0</c:v>
-                </c:pt>
-                <c:pt idx="1">
-                  <c:v>2.0</c:v>
-                </c:pt>
-                <c:pt idx="2">
-                  <c:v>3.0</c:v>
-                </c:pt>
-                <c:pt idx="3">
-                  <c:v>4.0</c:v>
-                </c:pt>
-                <c:pt idx="4">
-                  <c:v>5.0</c:v>
-                </c:pt>
-                <c:pt idx="5">
-                  <c:v>6.0</c:v>
-                </c:pt>
-                <c:pt idx="6">
-                  <c:v>7.0</c:v>
-                </c:pt>
-                <c:pt idx="7">
-                  <c:v>8.0</c:v>
-                </c:pt>
-                <c:pt idx="8">
-                  <c:v>9.0</c:v>
-                </c:pt>
-                <c:pt idx="9">
-                  <c:v>10.0</c:v>
-                </c:pt>
-                <c:pt idx="10">
-                  <c:v>11.0</c:v>
-                </c:pt>
-                <c:pt idx="11">
-                  <c:v>12.0</c:v>
-                </c:pt>
-              </c:numCache>
-            </c:numRef>
-          </c:cat>
-          <c:val>
-            <c:numRef>
-              <c:f>Sheet1!$C$2:$C$13</c:f>
-              <c:numCache>
-                <c:formatCode>General</c:formatCode>
-                <c:ptCount val="12"/>
-                <c:pt idx="0">
-                  <c:v>0.0</c:v>
-                </c:pt>
-                <c:pt idx="1">
-                  <c:v>0.0</c:v>
-                </c:pt>
-                <c:pt idx="2">
-                  <c:v>0.0</c:v>
-                </c:pt>
-                <c:pt idx="3">
-                  <c:v>0.0</c:v>
-                </c:pt>
-                <c:pt idx="4">
-                  <c:v>19.0</c:v>
-                </c:pt>
-                <c:pt idx="5">
-                  <c:v>33.0</c:v>
-                </c:pt>
-                <c:pt idx="6">
-                  <c:v>40.0</c:v>
-                </c:pt>
-                <c:pt idx="7">
-                  <c:v>41.0</c:v>
-                </c:pt>
-                <c:pt idx="8">
-                  <c:v>35.0</c:v>
-                </c:pt>
-                <c:pt idx="9">
-                  <c:v>20.0</c:v>
-                </c:pt>
-                <c:pt idx="10">
-                  <c:v>0.0</c:v>
-                </c:pt>
-                <c:pt idx="11">
-                  <c:v>0.0</c:v>
-                </c:pt>
-              </c:numCache>
-            </c:numRef>
-          </c:val>
-        </c:ser>
-        <c:dLbls>
-          <c:showLegendKey val="0"/>
-          <c:showVal val="0"/>
-          <c:showCatName val="0"/>
-          <c:showSerName val="0"/>
-          <c:showPercent val="0"/>
-          <c:showBubbleSize val="0"/>
-        </c:dLbls>
-        <c:gapWidth val="65"/>
-        <c:axId val="-580539968"/>
-        <c:axId val="-580536576"/>
-      </c:barChart>
-      <c:catAx>
-        <c:axId val="-580539968"/>
-        <c:scaling>
-          <c:orientation val="minMax"/>
-        </c:scaling>
-        <c:delete val="0"/>
-        <c:axPos val="b"/>
-        <c:title>
-          <c:tx>
-            <c:rich>
-              <a:bodyPr rot="0" spcFirstLastPara="1" vertOverflow="ellipsis" vert="horz" wrap="square" anchor="ctr" anchorCtr="1"/>
-              <a:lstStyle/>
-              <a:p>
-                <a:pPr>
-                  <a:defRPr sz="900" b="1" i="0" u="none" strike="noStrike" kern="1200" baseline="0">
-                    <a:solidFill>
-                      <a:schemeClr val="dk1">
-                        <a:lumMod val="75000"/>
-                        <a:lumOff val="25000"/>
-                      </a:schemeClr>
-                    </a:solidFill>
-                    <a:latin typeface="+mn-lt"/>
-                    <a:ea typeface="+mn-ea"/>
-                    <a:cs typeface="+mn-cs"/>
-                  </a:defRPr>
-                </a:pPr>
-                <a:r>
-                  <a:rPr lang="en-US"/>
-                  <a:t>Hours of sleep</a:t>
-                </a:r>
-              </a:p>
-            </c:rich>
-          </c:tx>
-          <c:overlay val="0"/>
-          <c:spPr>
-            <a:noFill/>
-            <a:ln>
-              <a:noFill/>
-            </a:ln>
-            <a:effectLst/>
-          </c:spPr>
-          <c:txPr>
-            <a:bodyPr rot="0" spcFirstLastPara="1" vertOverflow="ellipsis" vert="horz" wrap="square" anchor="ctr" anchorCtr="1"/>
-            <a:lstStyle/>
-            <a:p>
-              <a:pPr>
-                <a:defRPr sz="900" b="1" i="0" u="none" strike="noStrike" kern="1200" baseline="0">
-                  <a:solidFill>
-                    <a:schemeClr val="dk1">
-                      <a:lumMod val="75000"/>
-                      <a:lumOff val="25000"/>
-                    </a:schemeClr>
-                  </a:solidFill>
-                  <a:latin typeface="+mn-lt"/>
-                  <a:ea typeface="+mn-ea"/>
-                  <a:cs typeface="+mn-cs"/>
-                </a:defRPr>
-              </a:pPr>
-              <a:endParaRPr lang="en-US"/>
-            </a:p>
-          </c:txPr>
-        </c:title>
-        <c:numFmt formatCode="General" sourceLinked="1"/>
-        <c:majorTickMark val="none"/>
-        <c:minorTickMark val="none"/>
-        <c:tickLblPos val="nextTo"/>
-        <c:spPr>
-          <a:noFill/>
-          <a:ln w="19050" cap="flat" cmpd="sng" algn="ctr">
-            <a:solidFill>
-              <a:schemeClr val="dk1">
-                <a:lumMod val="75000"/>
-                <a:lumOff val="25000"/>
-              </a:schemeClr>
-            </a:solidFill>
-            <a:round/>
-          </a:ln>
-          <a:effectLst/>
-        </c:spPr>
-        <c:txPr>
-          <a:bodyPr rot="-60000000" spcFirstLastPara="1" vertOverflow="ellipsis" vert="horz" wrap="square" anchor="ctr" anchorCtr="1"/>
-          <a:lstStyle/>
-          <a:p>
-            <a:pPr>
-              <a:defRPr sz="900" b="0" i="0" u="none" strike="noStrike" kern="1200" cap="all" baseline="0">
-                <a:solidFill>
-                  <a:schemeClr val="dk1">
-                    <a:lumMod val="75000"/>
-                    <a:lumOff val="25000"/>
-                  </a:schemeClr>
-                </a:solidFill>
-                <a:latin typeface="+mn-lt"/>
-                <a:ea typeface="+mn-ea"/>
-                <a:cs typeface="+mn-cs"/>
-              </a:defRPr>
-            </a:pPr>
-            <a:endParaRPr lang="en-US"/>
-          </a:p>
-        </c:txPr>
-        <c:crossAx val="-580536576"/>
-        <c:crosses val="autoZero"/>
-        <c:auto val="1"/>
-        <c:lblAlgn val="ctr"/>
-        <c:lblOffset val="100"/>
-        <c:noMultiLvlLbl val="0"/>
-      </c:catAx>
-      <c:valAx>
-        <c:axId val="-580536576"/>
-        <c:scaling>
-          <c:orientation val="minMax"/>
-        </c:scaling>
-        <c:delete val="1"/>
-        <c:axPos val="l"/>
-        <c:majorGridlines>
-          <c:spPr>
-            <a:ln w="9525" cap="flat" cmpd="sng" algn="ctr">
-              <a:solidFill>
-                <a:schemeClr val="accent1">
-                  <a:alpha val="9000"/>
-                </a:schemeClr>
-              </a:solidFill>
-              <a:round/>
-            </a:ln>
-            <a:effectLst/>
-          </c:spPr>
-        </c:majorGridlines>
-        <c:majorTickMark val="none"/>
-        <c:minorTickMark val="none"/>
-        <c:tickLblPos val="nextTo"/>
-        <c:crossAx val="-580539968"/>
-        <c:crosses val="autoZero"/>
-        <c:crossBetween val="between"/>
-      </c:valAx>
-      <c:spPr>
-        <a:noFill/>
-        <a:ln>
-          <a:noFill/>
-        </a:ln>
-        <a:effectLst/>
-      </c:spPr>
-    </c:plotArea>
-    <c:plotVisOnly val="1"/>
-    <c:dispBlanksAs val="gap"/>
-    <c:showDLblsOverMax val="0"/>
-  </c:chart>
-  <c:spPr>
-    <a:noFill/>
-    <a:ln w="9525" cap="flat" cmpd="sng" algn="ctr">
-      <a:solidFill>
-        <a:schemeClr val="dk1">
-          <a:lumMod val="25000"/>
-          <a:lumOff val="75000"/>
-        </a:schemeClr>
-      </a:solidFill>
-      <a:round/>
-    </a:ln>
-    <a:effectLst/>
-  </c:spPr>
-  <c:txPr>
-    <a:bodyPr/>
-    <a:lstStyle/>
-    <a:p>
-      <a:pPr>
-        <a:defRPr/>
-      </a:pPr>
-      <a:endParaRPr lang="en-US"/>
-    </a:p>
-  </c:txPr>
-  <c:externalData r:id="rId3">
-    <c:autoUpdate val="0"/>
-  </c:externalData>
-</c:chartSpace>
-</file>
-
 <file path=word/charts/colors1.xml><?xml version="1.0" encoding="utf-8"?>
 <cs:colorStyle xmlns:cs="http://schemas.microsoft.com/office/drawing/2012/chartStyle" xmlns:a="http://schemas.openxmlformats.org/drawingml/2006/main" meth="withinLinear" id="14">
   <a:schemeClr val="accent1"/>
-</cs:colorStyle>
-</file>
-
-<file path=word/charts/colors2.xml><?xml version="1.0" encoding="utf-8"?>
-<cs:colorStyle xmlns:cs="http://schemas.microsoft.com/office/drawing/2012/chartStyle" xmlns:a="http://schemas.openxmlformats.org/drawingml/2006/main" meth="cycle" id="10">
-  <a:schemeClr val="accent1"/>
-  <a:schemeClr val="accent2"/>
-  <a:schemeClr val="accent3"/>
-  <a:schemeClr val="accent4"/>
-  <a:schemeClr val="accent5"/>
-  <a:schemeClr val="accent6"/>
-  <cs:variation/>
-  <cs:variation>
-    <a:lumMod val="60000"/>
-  </cs:variation>
-  <cs:variation>
-    <a:lumMod val="80000"/>
-    <a:lumOff val="20000"/>
-  </cs:variation>
-  <cs:variation>
-    <a:lumMod val="80000"/>
-  </cs:variation>
-  <cs:variation>
-    <a:lumMod val="60000"/>
-    <a:lumOff val="40000"/>
-  </cs:variation>
-  <cs:variation>
-    <a:lumMod val="50000"/>
-  </cs:variation>
-  <cs:variation>
-    <a:lumMod val="70000"/>
-    <a:lumOff val="30000"/>
-  </cs:variation>
-  <cs:variation>
-    <a:lumMod val="70000"/>
-  </cs:variation>
-  <cs:variation>
-    <a:lumMod val="50000"/>
-    <a:lumOff val="50000"/>
-  </cs:variation>
 </cs:colorStyle>
 </file>
 
@@ -3939,576 +2886,6 @@
 </cs:chartStyle>
 </file>
 
-<file path=word/charts/style2.xml><?xml version="1.0" encoding="utf-8"?>
-<cs:chartStyle xmlns:cs="http://schemas.microsoft.com/office/drawing/2012/chartStyle" xmlns:a="http://schemas.openxmlformats.org/drawingml/2006/main" id="205">
-  <cs:axisTitle>
-    <cs:lnRef idx="0"/>
-    <cs:fillRef idx="0"/>
-    <cs:effectRef idx="0"/>
-    <cs:fontRef idx="minor">
-      <a:schemeClr val="dk1">
-        <a:lumMod val="75000"/>
-        <a:lumOff val="25000"/>
-      </a:schemeClr>
-    </cs:fontRef>
-    <cs:defRPr sz="900" b="1" kern="1200"/>
-  </cs:axisTitle>
-  <cs:categoryAxis>
-    <cs:lnRef idx="0"/>
-    <cs:fillRef idx="0"/>
-    <cs:effectRef idx="0"/>
-    <cs:fontRef idx="minor">
-      <a:schemeClr val="dk1">
-        <a:lumMod val="75000"/>
-        <a:lumOff val="25000"/>
-      </a:schemeClr>
-    </cs:fontRef>
-    <cs:spPr>
-      <a:ln w="19050" cap="flat" cmpd="sng" algn="ctr">
-        <a:solidFill>
-          <a:schemeClr val="dk1">
-            <a:lumMod val="75000"/>
-            <a:lumOff val="25000"/>
-          </a:schemeClr>
-        </a:solidFill>
-        <a:round/>
-      </a:ln>
-    </cs:spPr>
-    <cs:defRPr sz="900" kern="1200" cap="all" baseline="0"/>
-  </cs:categoryAxis>
-  <cs:chartArea>
-    <cs:lnRef idx="0"/>
-    <cs:fillRef idx="0"/>
-    <cs:effectRef idx="0"/>
-    <cs:fontRef idx="minor">
-      <a:schemeClr val="dk1"/>
-    </cs:fontRef>
-    <cs:spPr>
-      <a:gradFill flip="none" rotWithShape="1">
-        <a:gsLst>
-          <a:gs pos="0">
-            <a:schemeClr val="lt1"/>
-          </a:gs>
-          <a:gs pos="39000">
-            <a:schemeClr val="lt1"/>
-          </a:gs>
-          <a:gs pos="100000">
-            <a:schemeClr val="lt1">
-              <a:lumMod val="75000"/>
-            </a:schemeClr>
-          </a:gs>
-        </a:gsLst>
-        <a:path path="circle">
-          <a:fillToRect l="50000" t="-80000" r="50000" b="180000"/>
-        </a:path>
-        <a:tileRect/>
-      </a:gradFill>
-      <a:ln w="9525" cap="flat" cmpd="sng" algn="ctr">
-        <a:solidFill>
-          <a:schemeClr val="dk1">
-            <a:lumMod val="25000"/>
-            <a:lumOff val="75000"/>
-          </a:schemeClr>
-        </a:solidFill>
-        <a:round/>
-      </a:ln>
-    </cs:spPr>
-    <cs:defRPr sz="900" kern="1200"/>
-  </cs:chartArea>
-  <cs:dataLabel>
-    <cs:lnRef idx="0"/>
-    <cs:fillRef idx="0"/>
-    <cs:effectRef idx="0"/>
-    <cs:fontRef idx="minor">
-      <a:schemeClr val="lt1"/>
-    </cs:fontRef>
-    <cs:defRPr sz="900" b="1" i="0" u="none" strike="noStrike" kern="1200" baseline="0"/>
-  </cs:dataLabel>
-  <cs:dataLabelCallout>
-    <cs:lnRef idx="0"/>
-    <cs:fillRef idx="0"/>
-    <cs:effectRef idx="0"/>
-    <cs:fontRef idx="minor">
-      <a:schemeClr val="lt1"/>
-    </cs:fontRef>
-    <cs:spPr>
-      <a:solidFill>
-        <a:schemeClr val="dk1">
-          <a:lumMod val="65000"/>
-          <a:lumOff val="35000"/>
-          <a:alpha val="75000"/>
-        </a:schemeClr>
-      </a:solidFill>
-    </cs:spPr>
-    <cs:defRPr sz="900" b="1" kern="1200"/>
-    <cs:bodyPr rot="0" spcFirstLastPara="1" vertOverflow="clip" horzOverflow="clip" vert="horz" wrap="square" lIns="36576" tIns="18288" rIns="36576" bIns="18288" anchor="ctr" anchorCtr="1">
-      <a:spAutoFit/>
-    </cs:bodyPr>
-  </cs:dataLabelCallout>
-  <cs:dataPoint>
-    <cs:lnRef idx="0"/>
-    <cs:fillRef idx="0">
-      <cs:styleClr val="auto"/>
-    </cs:fillRef>
-    <cs:effectRef idx="0"/>
-    <cs:fontRef idx="minor">
-      <a:schemeClr val="dk1"/>
-    </cs:fontRef>
-    <cs:spPr>
-      <a:solidFill>
-        <a:schemeClr val="phClr">
-          <a:alpha val="85000"/>
-        </a:schemeClr>
-      </a:solidFill>
-      <a:ln w="9525" cap="flat" cmpd="sng" algn="ctr">
-        <a:solidFill>
-          <a:schemeClr val="lt1">
-            <a:alpha val="50000"/>
-          </a:schemeClr>
-        </a:solidFill>
-        <a:round/>
-      </a:ln>
-    </cs:spPr>
-  </cs:dataPoint>
-  <cs:dataPoint3D>
-    <cs:lnRef idx="0"/>
-    <cs:fillRef idx="0">
-      <cs:styleClr val="auto"/>
-    </cs:fillRef>
-    <cs:effectRef idx="0"/>
-    <cs:fontRef idx="minor">
-      <a:schemeClr val="dk1"/>
-    </cs:fontRef>
-    <cs:spPr>
-      <a:solidFill>
-        <a:schemeClr val="phClr">
-          <a:alpha val="85000"/>
-        </a:schemeClr>
-      </a:solidFill>
-      <a:ln w="9525" cap="flat" cmpd="sng" algn="ctr">
-        <a:solidFill>
-          <a:schemeClr val="lt1">
-            <a:alpha val="50000"/>
-          </a:schemeClr>
-        </a:solidFill>
-        <a:round/>
-      </a:ln>
-    </cs:spPr>
-  </cs:dataPoint3D>
-  <cs:dataPointLine>
-    <cs:lnRef idx="0">
-      <cs:styleClr val="auto"/>
-    </cs:lnRef>
-    <cs:fillRef idx="0"/>
-    <cs:effectRef idx="0"/>
-    <cs:fontRef idx="minor">
-      <a:schemeClr val="dk1"/>
-    </cs:fontRef>
-    <cs:spPr>
-      <a:ln w="31750" cap="rnd">
-        <a:solidFill>
-          <a:schemeClr val="phClr">
-            <a:alpha val="85000"/>
-          </a:schemeClr>
-        </a:solidFill>
-        <a:round/>
-      </a:ln>
-    </cs:spPr>
-  </cs:dataPointLine>
-  <cs:dataPointMarker>
-    <cs:lnRef idx="0"/>
-    <cs:fillRef idx="0">
-      <cs:styleClr val="auto"/>
-    </cs:fillRef>
-    <cs:effectRef idx="0"/>
-    <cs:fontRef idx="minor">
-      <a:schemeClr val="dk1"/>
-    </cs:fontRef>
-    <cs:spPr>
-      <a:solidFill>
-        <a:schemeClr val="phClr">
-          <a:alpha val="85000"/>
-        </a:schemeClr>
-      </a:solidFill>
-    </cs:spPr>
-  </cs:dataPointMarker>
-  <cs:dataPointMarkerLayout symbol="circle" size="6"/>
-  <cs:dataPointWireframe>
-    <cs:lnRef idx="0">
-      <cs:styleClr val="auto"/>
-    </cs:lnRef>
-    <cs:fillRef idx="0"/>
-    <cs:effectRef idx="0"/>
-    <cs:fontRef idx="minor">
-      <a:schemeClr val="dk1"/>
-    </cs:fontRef>
-    <cs:spPr>
-      <a:ln w="9525" cap="rnd">
-        <a:solidFill>
-          <a:schemeClr val="phClr"/>
-        </a:solidFill>
-        <a:round/>
-      </a:ln>
-    </cs:spPr>
-  </cs:dataPointWireframe>
-  <cs:dataTable>
-    <cs:lnRef idx="0"/>
-    <cs:fillRef idx="0"/>
-    <cs:effectRef idx="0"/>
-    <cs:fontRef idx="minor">
-      <a:schemeClr val="dk1">
-        <a:lumMod val="75000"/>
-        <a:lumOff val="25000"/>
-      </a:schemeClr>
-    </cs:fontRef>
-    <cs:spPr>
-      <a:ln w="9525">
-        <a:solidFill>
-          <a:schemeClr val="dk1">
-            <a:lumMod val="35000"/>
-            <a:lumOff val="65000"/>
-          </a:schemeClr>
-        </a:solidFill>
-      </a:ln>
-    </cs:spPr>
-    <cs:defRPr sz="900" kern="1200"/>
-  </cs:dataTable>
-  <cs:downBar>
-    <cs:lnRef idx="0"/>
-    <cs:fillRef idx="0"/>
-    <cs:effectRef idx="0"/>
-    <cs:fontRef idx="minor">
-      <a:schemeClr val="dk1"/>
-    </cs:fontRef>
-    <cs:spPr>
-      <a:solidFill>
-        <a:schemeClr val="dk1">
-          <a:lumMod val="50000"/>
-          <a:lumOff val="50000"/>
-        </a:schemeClr>
-      </a:solidFill>
-      <a:ln w="9525">
-        <a:solidFill>
-          <a:schemeClr val="dk1">
-            <a:lumMod val="65000"/>
-            <a:lumOff val="35000"/>
-          </a:schemeClr>
-        </a:solidFill>
-      </a:ln>
-    </cs:spPr>
-  </cs:downBar>
-  <cs:dropLine>
-    <cs:lnRef idx="0"/>
-    <cs:fillRef idx="0"/>
-    <cs:effectRef idx="0"/>
-    <cs:fontRef idx="minor">
-      <a:schemeClr val="dk1"/>
-    </cs:fontRef>
-    <cs:spPr>
-      <a:ln w="9525">
-        <a:solidFill>
-          <a:schemeClr val="dk1">
-            <a:lumMod val="35000"/>
-            <a:lumOff val="65000"/>
-          </a:schemeClr>
-        </a:solidFill>
-        <a:prstDash val="dash"/>
-      </a:ln>
-    </cs:spPr>
-  </cs:dropLine>
-  <cs:errorBar>
-    <cs:lnRef idx="0"/>
-    <cs:fillRef idx="0"/>
-    <cs:effectRef idx="0"/>
-    <cs:fontRef idx="minor">
-      <a:schemeClr val="dk1"/>
-    </cs:fontRef>
-    <cs:spPr>
-      <a:ln w="9525">
-        <a:solidFill>
-          <a:schemeClr val="dk1">
-            <a:lumMod val="65000"/>
-            <a:lumOff val="35000"/>
-          </a:schemeClr>
-        </a:solidFill>
-        <a:round/>
-      </a:ln>
-    </cs:spPr>
-  </cs:errorBar>
-  <cs:floor>
-    <cs:lnRef idx="0"/>
-    <cs:fillRef idx="0"/>
-    <cs:effectRef idx="0"/>
-    <cs:fontRef idx="minor">
-      <a:schemeClr val="dk1"/>
-    </cs:fontRef>
-  </cs:floor>
-  <cs:gridlineMajor>
-    <cs:lnRef idx="0"/>
-    <cs:fillRef idx="0"/>
-    <cs:effectRef idx="0"/>
-    <cs:fontRef idx="minor">
-      <a:schemeClr val="dk1"/>
-    </cs:fontRef>
-    <cs:spPr>
-      <a:ln w="9525" cap="flat" cmpd="sng" algn="ctr">
-        <a:gradFill>
-          <a:gsLst>
-            <a:gs pos="100000">
-              <a:schemeClr val="dk1">
-                <a:lumMod val="95000"/>
-                <a:lumOff val="5000"/>
-                <a:alpha val="42000"/>
-              </a:schemeClr>
-            </a:gs>
-            <a:gs pos="0">
-              <a:schemeClr val="lt1">
-                <a:lumMod val="75000"/>
-                <a:alpha val="36000"/>
-              </a:schemeClr>
-            </a:gs>
-          </a:gsLst>
-          <a:lin ang="5400000" scaled="0"/>
-        </a:gradFill>
-        <a:round/>
-      </a:ln>
-    </cs:spPr>
-  </cs:gridlineMajor>
-  <cs:gridlineMinor>
-    <cs:lnRef idx="0"/>
-    <cs:fillRef idx="0"/>
-    <cs:effectRef idx="0"/>
-    <cs:fontRef idx="minor">
-      <a:schemeClr val="dk1"/>
-    </cs:fontRef>
-    <cs:spPr>
-      <a:ln>
-        <a:gradFill>
-          <a:gsLst>
-            <a:gs pos="100000">
-              <a:schemeClr val="dk1">
-                <a:lumMod val="95000"/>
-                <a:lumOff val="5000"/>
-                <a:alpha val="42000"/>
-              </a:schemeClr>
-            </a:gs>
-            <a:gs pos="0">
-              <a:schemeClr val="lt1">
-                <a:lumMod val="75000"/>
-                <a:alpha val="36000"/>
-              </a:schemeClr>
-            </a:gs>
-          </a:gsLst>
-          <a:lin ang="5400000" scaled="0"/>
-        </a:gradFill>
-      </a:ln>
-    </cs:spPr>
-  </cs:gridlineMinor>
-  <cs:hiLoLine>
-    <cs:lnRef idx="0"/>
-    <cs:fillRef idx="0"/>
-    <cs:effectRef idx="0"/>
-    <cs:fontRef idx="minor">
-      <a:schemeClr val="dk1"/>
-    </cs:fontRef>
-    <cs:spPr>
-      <a:ln w="9525">
-        <a:solidFill>
-          <a:schemeClr val="dk1">
-            <a:lumMod val="35000"/>
-            <a:lumOff val="65000"/>
-          </a:schemeClr>
-        </a:solidFill>
-        <a:prstDash val="dash"/>
-      </a:ln>
-    </cs:spPr>
-  </cs:hiLoLine>
-  <cs:leaderLine>
-    <cs:lnRef idx="0"/>
-    <cs:fillRef idx="0"/>
-    <cs:effectRef idx="0"/>
-    <cs:fontRef idx="minor">
-      <a:schemeClr val="dk1"/>
-    </cs:fontRef>
-    <cs:spPr>
-      <a:ln w="9525">
-        <a:solidFill>
-          <a:schemeClr val="dk1">
-            <a:lumMod val="50000"/>
-            <a:lumOff val="50000"/>
-          </a:schemeClr>
-        </a:solidFill>
-      </a:ln>
-    </cs:spPr>
-  </cs:leaderLine>
-  <cs:legend>
-    <cs:lnRef idx="0"/>
-    <cs:fillRef idx="0"/>
-    <cs:effectRef idx="0"/>
-    <cs:fontRef idx="minor">
-      <a:schemeClr val="dk1">
-        <a:lumMod val="75000"/>
-        <a:lumOff val="25000"/>
-      </a:schemeClr>
-    </cs:fontRef>
-    <cs:spPr>
-      <a:solidFill>
-        <a:schemeClr val="lt1">
-          <a:lumMod val="95000"/>
-          <a:alpha val="39000"/>
-        </a:schemeClr>
-      </a:solidFill>
-    </cs:spPr>
-    <cs:defRPr sz="900" kern="1200"/>
-  </cs:legend>
-  <cs:plotArea>
-    <cs:lnRef idx="0"/>
-    <cs:fillRef idx="0"/>
-    <cs:effectRef idx="0"/>
-    <cs:fontRef idx="minor">
-      <a:schemeClr val="dk1"/>
-    </cs:fontRef>
-  </cs:plotArea>
-  <cs:plotArea3D>
-    <cs:lnRef idx="0"/>
-    <cs:fillRef idx="0"/>
-    <cs:effectRef idx="0"/>
-    <cs:fontRef idx="minor">
-      <a:schemeClr val="dk1"/>
-    </cs:fontRef>
-  </cs:plotArea3D>
-  <cs:seriesAxis>
-    <cs:lnRef idx="0"/>
-    <cs:fillRef idx="0"/>
-    <cs:effectRef idx="0"/>
-    <cs:fontRef idx="minor">
-      <a:schemeClr val="dk1">
-        <a:lumMod val="75000"/>
-        <a:lumOff val="25000"/>
-      </a:schemeClr>
-    </cs:fontRef>
-    <cs:spPr>
-      <a:ln w="31750" cap="flat" cmpd="sng" algn="ctr">
-        <a:solidFill>
-          <a:schemeClr val="dk1">
-            <a:lumMod val="75000"/>
-            <a:lumOff val="25000"/>
-          </a:schemeClr>
-        </a:solidFill>
-        <a:round/>
-      </a:ln>
-    </cs:spPr>
-    <cs:defRPr sz="900" kern="1200"/>
-  </cs:seriesAxis>
-  <cs:seriesLine>
-    <cs:lnRef idx="0"/>
-    <cs:fillRef idx="0"/>
-    <cs:effectRef idx="0"/>
-    <cs:fontRef idx="minor">
-      <a:schemeClr val="dk1"/>
-    </cs:fontRef>
-    <cs:spPr>
-      <a:ln w="9525">
-        <a:solidFill>
-          <a:schemeClr val="dk1">
-            <a:lumMod val="50000"/>
-            <a:lumOff val="50000"/>
-          </a:schemeClr>
-        </a:solidFill>
-        <a:round/>
-      </a:ln>
-    </cs:spPr>
-  </cs:seriesLine>
-  <cs:title>
-    <cs:lnRef idx="0"/>
-    <cs:fillRef idx="0"/>
-    <cs:effectRef idx="0"/>
-    <cs:fontRef idx="minor">
-      <a:schemeClr val="dk1">
-        <a:lumMod val="75000"/>
-        <a:lumOff val="25000"/>
-      </a:schemeClr>
-    </cs:fontRef>
-    <cs:defRPr sz="1800" b="1" kern="1200" baseline="0"/>
-  </cs:title>
-  <cs:trendline>
-    <cs:lnRef idx="0">
-      <cs:styleClr val="auto"/>
-    </cs:lnRef>
-    <cs:fillRef idx="0"/>
-    <cs:effectRef idx="0"/>
-    <cs:fontRef idx="minor">
-      <a:schemeClr val="dk1"/>
-    </cs:fontRef>
-    <cs:spPr>
-      <a:ln w="19050" cap="rnd">
-        <a:solidFill>
-          <a:schemeClr val="phClr"/>
-        </a:solidFill>
-      </a:ln>
-    </cs:spPr>
-  </cs:trendline>
-  <cs:trendlineLabel>
-    <cs:lnRef idx="0"/>
-    <cs:fillRef idx="0"/>
-    <cs:effectRef idx="0"/>
-    <cs:fontRef idx="minor">
-      <a:schemeClr val="dk1">
-        <a:lumMod val="75000"/>
-        <a:lumOff val="25000"/>
-      </a:schemeClr>
-    </cs:fontRef>
-    <cs:defRPr sz="900" kern="1200"/>
-  </cs:trendlineLabel>
-  <cs:upBar>
-    <cs:lnRef idx="0"/>
-    <cs:fillRef idx="0"/>
-    <cs:effectRef idx="0"/>
-    <cs:fontRef idx="minor">
-      <a:schemeClr val="dk1"/>
-    </cs:fontRef>
-    <cs:spPr>
-      <a:solidFill>
-        <a:schemeClr val="lt1"/>
-      </a:solidFill>
-      <a:ln w="9525">
-        <a:solidFill>
-          <a:schemeClr val="dk1">
-            <a:lumMod val="65000"/>
-            <a:lumOff val="35000"/>
-          </a:schemeClr>
-        </a:solidFill>
-      </a:ln>
-    </cs:spPr>
-  </cs:upBar>
-  <cs:valueAxis>
-    <cs:lnRef idx="0"/>
-    <cs:fillRef idx="0"/>
-    <cs:effectRef idx="0"/>
-    <cs:fontRef idx="minor">
-      <a:schemeClr val="dk1">
-        <a:lumMod val="75000"/>
-        <a:lumOff val="25000"/>
-      </a:schemeClr>
-    </cs:fontRef>
-    <cs:spPr>
-      <a:ln>
-        <a:noFill/>
-      </a:ln>
-    </cs:spPr>
-    <cs:defRPr sz="900" kern="1200"/>
-  </cs:valueAxis>
-  <cs:wall>
-    <cs:lnRef idx="0"/>
-    <cs:fillRef idx="0"/>
-    <cs:effectRef idx="0"/>
-    <cs:fontRef idx="minor">
-      <a:schemeClr val="dk1"/>
-    </cs:fontRef>
-  </cs:wall>
-</cs:chartStyle>
-</file>
-
 <file path=word/theme/theme1.xml><?xml version="1.0" encoding="utf-8"?>
 <a:theme xmlns:a="http://schemas.openxmlformats.org/drawingml/2006/main" name="Office Theme">
   <a:themeElements>

--- a/HW/HW2.docx
+++ b/HW/HW2.docx
@@ -1,6 +1,6 @@
 
 <file path=word/document.xml><?xml version="1.0" encoding="utf-8"?>
-<w:document xmlns:wpc="http://schemas.microsoft.com/office/word/2010/wordprocessingCanvas" xmlns:mo="http://schemas.microsoft.com/office/mac/office/2008/main" xmlns:mc="http://schemas.openxmlformats.org/markup-compatibility/2006" xmlns:mv="urn:schemas-microsoft-com:mac:vml" xmlns:o="urn:schemas-microsoft-com:office:office" xmlns:r="http://schemas.openxmlformats.org/officeDocument/2006/relationships" xmlns:m="http://schemas.openxmlformats.org/officeDocument/2006/math" xmlns:v="urn:schemas-microsoft-com:vml" xmlns:wp14="http://schemas.microsoft.com/office/word/2010/wordprocessingDrawing" xmlns:wp="http://schemas.openxmlformats.org/drawingml/2006/wordprocessingDrawing" xmlns:w10="urn:schemas-microsoft-com:office:word" xmlns:w="http://schemas.openxmlformats.org/wordprocessingml/2006/main" xmlns:w14="http://schemas.microsoft.com/office/word/2010/wordml" xmlns:w15="http://schemas.microsoft.com/office/word/2012/wordml" xmlns:wpg="http://schemas.microsoft.com/office/word/2010/wordprocessingGroup" xmlns:wpi="http://schemas.microsoft.com/office/word/2010/wordprocessingInk" xmlns:wne="http://schemas.microsoft.com/office/word/2006/wordml" xmlns:wps="http://schemas.microsoft.com/office/word/2010/wordprocessingShape" mc:Ignorable="w14 w15 wp14">
+<w:document xmlns:wpc="http://schemas.microsoft.com/office/word/2010/wordprocessingCanvas" xmlns:cx="http://schemas.microsoft.com/office/drawing/2014/chartex" xmlns:cx1="http://schemas.microsoft.com/office/drawing/2015/9/8/chartex" xmlns:cx2="http://schemas.microsoft.com/office/drawing/2015/10/21/chartex" xmlns:cx3="http://schemas.microsoft.com/office/drawing/2016/5/9/chartex" xmlns:cx4="http://schemas.microsoft.com/office/drawing/2016/5/10/chartex" xmlns:cx5="http://schemas.microsoft.com/office/drawing/2016/5/11/chartex" xmlns:cx6="http://schemas.microsoft.com/office/drawing/2016/5/12/chartex" xmlns:cx7="http://schemas.microsoft.com/office/drawing/2016/5/13/chartex" xmlns:cx8="http://schemas.microsoft.com/office/drawing/2016/5/14/chartex" xmlns:mc="http://schemas.openxmlformats.org/markup-compatibility/2006" xmlns:aink="http://schemas.microsoft.com/office/drawing/2016/ink" xmlns:am3d="http://schemas.microsoft.com/office/drawing/2017/model3d" xmlns:o="urn:schemas-microsoft-com:office:office" xmlns:r="http://schemas.openxmlformats.org/officeDocument/2006/relationships" xmlns:m="http://schemas.openxmlformats.org/officeDocument/2006/math" xmlns:v="urn:schemas-microsoft-com:vml" xmlns:wp14="http://schemas.microsoft.com/office/word/2010/wordprocessingDrawing" xmlns:wp="http://schemas.openxmlformats.org/drawingml/2006/wordprocessingDrawing" xmlns:w10="urn:schemas-microsoft-com:office:word" xmlns:w="http://schemas.openxmlformats.org/wordprocessingml/2006/main" xmlns:w14="http://schemas.microsoft.com/office/word/2010/wordml" xmlns:w15="http://schemas.microsoft.com/office/word/2012/wordml" xmlns:w16cid="http://schemas.microsoft.com/office/word/2016/wordml/cid" xmlns:w16se="http://schemas.microsoft.com/office/word/2015/wordml/symex" xmlns:wpg="http://schemas.microsoft.com/office/word/2010/wordprocessingGroup" xmlns:wpi="http://schemas.microsoft.com/office/word/2010/wordprocessingInk" xmlns:wne="http://schemas.microsoft.com/office/word/2006/wordml" xmlns:wps="http://schemas.microsoft.com/office/word/2010/wordprocessingShape" mc:Ignorable="w14 w15 w16se w16cid wp14">
   <w:body>
     <w:p>
       <w:pPr>
@@ -193,11 +193,12 @@
     </w:p>
     <w:p>
       <w:pPr>
-        <w:pStyle w:val="ListParagraph"/>
-        <w:rPr>
-          <w:rFonts w:ascii="Cambria" w:hAnsi="Cambria"/>
-        </w:rPr>
-      </w:pPr>
+        <w:rPr>
+          <w:rFonts w:ascii="Cambria" w:hAnsi="Cambria"/>
+        </w:rPr>
+      </w:pPr>
+      <w:bookmarkStart w:id="0" w:name="_GoBack"/>
+      <w:bookmarkEnd w:id="0"/>
     </w:p>
     <w:p>
       <w:pPr>
@@ -411,6 +412,19 @@
         </w:rPr>
         <w:t xml:space="preserve"> Is this significant?</w:t>
       </w:r>
+      <w:r>
+        <w:rPr>
+          <w:rFonts w:ascii="Cambria" w:hAnsi="Cambria"/>
+        </w:rPr>
+        <w:t xml:space="preserve"> </w:t>
+      </w:r>
+      <w:r>
+        <w:rPr>
+          <w:rFonts w:ascii="Cambria" w:hAnsi="Cambria"/>
+          <w:color w:val="C00000"/>
+        </w:rPr>
+        <w:t>(n = 100)</w:t>
+      </w:r>
     </w:p>
     <w:p>
       <w:pPr>
@@ -807,6 +821,7 @@
         </w:numPr>
         <w:rPr>
           <w:rFonts w:ascii="Cambria" w:hAnsi="Cambria"/>
+          <w:sz w:val="22"/>
         </w:rPr>
       </w:pPr>
       <w:r>
@@ -844,6 +859,41 @@
           <w:rFonts w:ascii="Cambria" w:hAnsi="Cambria"/>
         </w:rPr>
         <w:t>. Is this significant?</w:t>
+      </w:r>
+      <w:r>
+        <w:rPr>
+          <w:rFonts w:ascii="Cambria" w:hAnsi="Cambria"/>
+        </w:rPr>
+        <w:t xml:space="preserve"> </w:t>
+      </w:r>
+    </w:p>
+    <w:p>
+      <w:pPr>
+        <w:pStyle w:val="ListParagraph"/>
+        <w:rPr>
+          <w:rFonts w:ascii="Cambria" w:hAnsi="Cambria"/>
+        </w:rPr>
+      </w:pPr>
+      <w:r>
+        <w:rPr>
+          <w:rFonts w:ascii="Cambria" w:hAnsi="Cambria"/>
+          <w:color w:val="C00000"/>
+        </w:rPr>
+        <w:t>(SE = 1.5</w:t>
+      </w:r>
+      <w:r>
+        <w:rPr>
+          <w:rFonts w:ascii="Cambria" w:hAnsi="Cambria"/>
+          <w:color w:val="C00000"/>
+        </w:rPr>
+        <w:t>, SD = 5</w:t>
+      </w:r>
+      <w:r>
+        <w:rPr>
+          <w:rFonts w:ascii="Cambria" w:hAnsi="Cambria"/>
+          <w:color w:val="C00000"/>
+        </w:rPr>
+        <w:t>)</w:t>
       </w:r>
     </w:p>
     <w:p>
@@ -1079,7 +1129,14 @@
         <w:rPr>
           <w:rFonts w:ascii="Cambria" w:hAnsi="Cambria"/>
         </w:rPr>
-        <w:t xml:space="preserve"> the pretest </w:t>
+        <w:t xml:space="preserve"> the </w:t>
+      </w:r>
+      <w:r>
+        <w:rPr>
+          <w:rFonts w:ascii="Cambria" w:hAnsi="Cambria"/>
+        </w:rPr>
+        <w:lastRenderedPageBreak/>
+        <w:t xml:space="preserve">pretest </w:t>
       </w:r>
       <w:r>
         <w:rPr>
@@ -1525,8 +1582,6 @@
           </wp:inline>
         </w:drawing>
       </w:r>
-      <w:bookmarkStart w:id="0" w:name="_GoBack"/>
-      <w:bookmarkEnd w:id="0"/>
     </w:p>
     <w:sectPr>
       <w:headerReference w:type="default" r:id="rId8"/>
@@ -1540,7 +1595,7 @@
 </file>
 
 <file path=word/endnotes.xml><?xml version="1.0" encoding="utf-8"?>
-<w:endnotes xmlns:wpc="http://schemas.microsoft.com/office/word/2010/wordprocessingCanvas" xmlns:mo="http://schemas.microsoft.com/office/mac/office/2008/main" xmlns:mc="http://schemas.openxmlformats.org/markup-compatibility/2006" xmlns:mv="urn:schemas-microsoft-com:mac:vml" xmlns:o="urn:schemas-microsoft-com:office:office" xmlns:r="http://schemas.openxmlformats.org/officeDocument/2006/relationships" xmlns:m="http://schemas.openxmlformats.org/officeDocument/2006/math" xmlns:v="urn:schemas-microsoft-com:vml" xmlns:wp14="http://schemas.microsoft.com/office/word/2010/wordprocessingDrawing" xmlns:wp="http://schemas.openxmlformats.org/drawingml/2006/wordprocessingDrawing" xmlns:w10="urn:schemas-microsoft-com:office:word" xmlns:w="http://schemas.openxmlformats.org/wordprocessingml/2006/main" xmlns:w14="http://schemas.microsoft.com/office/word/2010/wordml" xmlns:w15="http://schemas.microsoft.com/office/word/2012/wordml" xmlns:wpg="http://schemas.microsoft.com/office/word/2010/wordprocessingGroup" xmlns:wpi="http://schemas.microsoft.com/office/word/2010/wordprocessingInk" xmlns:wne="http://schemas.microsoft.com/office/word/2006/wordml" xmlns:wps="http://schemas.microsoft.com/office/word/2010/wordprocessingShape" mc:Ignorable="w14 w15 wp14">
+<w:endnotes xmlns:wpc="http://schemas.microsoft.com/office/word/2010/wordprocessingCanvas" xmlns:cx="http://schemas.microsoft.com/office/drawing/2014/chartex" xmlns:cx1="http://schemas.microsoft.com/office/drawing/2015/9/8/chartex" xmlns:cx2="http://schemas.microsoft.com/office/drawing/2015/10/21/chartex" xmlns:cx3="http://schemas.microsoft.com/office/drawing/2016/5/9/chartex" xmlns:cx4="http://schemas.microsoft.com/office/drawing/2016/5/10/chartex" xmlns:cx5="http://schemas.microsoft.com/office/drawing/2016/5/11/chartex" xmlns:cx6="http://schemas.microsoft.com/office/drawing/2016/5/12/chartex" xmlns:cx7="http://schemas.microsoft.com/office/drawing/2016/5/13/chartex" xmlns:cx8="http://schemas.microsoft.com/office/drawing/2016/5/14/chartex" xmlns:mc="http://schemas.openxmlformats.org/markup-compatibility/2006" xmlns:aink="http://schemas.microsoft.com/office/drawing/2016/ink" xmlns:am3d="http://schemas.microsoft.com/office/drawing/2017/model3d" xmlns:o="urn:schemas-microsoft-com:office:office" xmlns:r="http://schemas.openxmlformats.org/officeDocument/2006/relationships" xmlns:m="http://schemas.openxmlformats.org/officeDocument/2006/math" xmlns:v="urn:schemas-microsoft-com:vml" xmlns:wp14="http://schemas.microsoft.com/office/word/2010/wordprocessingDrawing" xmlns:wp="http://schemas.openxmlformats.org/drawingml/2006/wordprocessingDrawing" xmlns:w10="urn:schemas-microsoft-com:office:word" xmlns:w="http://schemas.openxmlformats.org/wordprocessingml/2006/main" xmlns:w14="http://schemas.microsoft.com/office/word/2010/wordml" xmlns:w15="http://schemas.microsoft.com/office/word/2012/wordml" xmlns:w16cid="http://schemas.microsoft.com/office/word/2016/wordml/cid" xmlns:w16se="http://schemas.microsoft.com/office/word/2015/wordml/symex" xmlns:wpg="http://schemas.microsoft.com/office/word/2010/wordprocessingGroup" xmlns:wpi="http://schemas.microsoft.com/office/word/2010/wordprocessingInk" xmlns:wne="http://schemas.microsoft.com/office/word/2006/wordml" xmlns:wps="http://schemas.microsoft.com/office/word/2010/wordprocessingShape" mc:Ignorable="w14 w15 w16se w16cid wp14">
   <w:endnote w:type="separator" w:id="-1">
     <w:p>
       <w:r>
@@ -1559,7 +1614,7 @@
 </file>
 
 <file path=word/footnotes.xml><?xml version="1.0" encoding="utf-8"?>
-<w:footnotes xmlns:wpc="http://schemas.microsoft.com/office/word/2010/wordprocessingCanvas" xmlns:mo="http://schemas.microsoft.com/office/mac/office/2008/main" xmlns:mc="http://schemas.openxmlformats.org/markup-compatibility/2006" xmlns:mv="urn:schemas-microsoft-com:mac:vml" xmlns:o="urn:schemas-microsoft-com:office:office" xmlns:r="http://schemas.openxmlformats.org/officeDocument/2006/relationships" xmlns:m="http://schemas.openxmlformats.org/officeDocument/2006/math" xmlns:v="urn:schemas-microsoft-com:vml" xmlns:wp14="http://schemas.microsoft.com/office/word/2010/wordprocessingDrawing" xmlns:wp="http://schemas.openxmlformats.org/drawingml/2006/wordprocessingDrawing" xmlns:w10="urn:schemas-microsoft-com:office:word" xmlns:w="http://schemas.openxmlformats.org/wordprocessingml/2006/main" xmlns:w14="http://schemas.microsoft.com/office/word/2010/wordml" xmlns:w15="http://schemas.microsoft.com/office/word/2012/wordml" xmlns:wpg="http://schemas.microsoft.com/office/word/2010/wordprocessingGroup" xmlns:wpi="http://schemas.microsoft.com/office/word/2010/wordprocessingInk" xmlns:wne="http://schemas.microsoft.com/office/word/2006/wordml" xmlns:wps="http://schemas.microsoft.com/office/word/2010/wordprocessingShape" mc:Ignorable="w14 w15 wp14">
+<w:footnotes xmlns:wpc="http://schemas.microsoft.com/office/word/2010/wordprocessingCanvas" xmlns:cx="http://schemas.microsoft.com/office/drawing/2014/chartex" xmlns:cx1="http://schemas.microsoft.com/office/drawing/2015/9/8/chartex" xmlns:cx2="http://schemas.microsoft.com/office/drawing/2015/10/21/chartex" xmlns:cx3="http://schemas.microsoft.com/office/drawing/2016/5/9/chartex" xmlns:cx4="http://schemas.microsoft.com/office/drawing/2016/5/10/chartex" xmlns:cx5="http://schemas.microsoft.com/office/drawing/2016/5/11/chartex" xmlns:cx6="http://schemas.microsoft.com/office/drawing/2016/5/12/chartex" xmlns:cx7="http://schemas.microsoft.com/office/drawing/2016/5/13/chartex" xmlns:cx8="http://schemas.microsoft.com/office/drawing/2016/5/14/chartex" xmlns:mc="http://schemas.openxmlformats.org/markup-compatibility/2006" xmlns:aink="http://schemas.microsoft.com/office/drawing/2016/ink" xmlns:am3d="http://schemas.microsoft.com/office/drawing/2017/model3d" xmlns:o="urn:schemas-microsoft-com:office:office" xmlns:r="http://schemas.openxmlformats.org/officeDocument/2006/relationships" xmlns:m="http://schemas.openxmlformats.org/officeDocument/2006/math" xmlns:v="urn:schemas-microsoft-com:vml" xmlns:wp14="http://schemas.microsoft.com/office/word/2010/wordprocessingDrawing" xmlns:wp="http://schemas.openxmlformats.org/drawingml/2006/wordprocessingDrawing" xmlns:w10="urn:schemas-microsoft-com:office:word" xmlns:w="http://schemas.openxmlformats.org/wordprocessingml/2006/main" xmlns:w14="http://schemas.microsoft.com/office/word/2010/wordml" xmlns:w15="http://schemas.microsoft.com/office/word/2012/wordml" xmlns:w16cid="http://schemas.microsoft.com/office/word/2016/wordml/cid" xmlns:w16se="http://schemas.microsoft.com/office/word/2015/wordml/symex" xmlns:wpg="http://schemas.microsoft.com/office/word/2010/wordprocessingGroup" xmlns:wpi="http://schemas.microsoft.com/office/word/2010/wordprocessingInk" xmlns:wne="http://schemas.microsoft.com/office/word/2006/wordml" xmlns:wps="http://schemas.microsoft.com/office/word/2010/wordprocessingShape" mc:Ignorable="w14 w15 w16se w16cid wp14">
   <w:footnote w:type="separator" w:id="-1">
     <w:p>
       <w:r>
@@ -1578,7 +1633,7 @@
 </file>
 
 <file path=word/header1.xml><?xml version="1.0" encoding="utf-8"?>
-<w:hdr xmlns:wpc="http://schemas.microsoft.com/office/word/2010/wordprocessingCanvas" xmlns:mo="http://schemas.microsoft.com/office/mac/office/2008/main" xmlns:mc="http://schemas.openxmlformats.org/markup-compatibility/2006" xmlns:mv="urn:schemas-microsoft-com:mac:vml" xmlns:o="urn:schemas-microsoft-com:office:office" xmlns:r="http://schemas.openxmlformats.org/officeDocument/2006/relationships" xmlns:m="http://schemas.openxmlformats.org/officeDocument/2006/math" xmlns:v="urn:schemas-microsoft-com:vml" xmlns:wp14="http://schemas.microsoft.com/office/word/2010/wordprocessingDrawing" xmlns:wp="http://schemas.openxmlformats.org/drawingml/2006/wordprocessingDrawing" xmlns:w10="urn:schemas-microsoft-com:office:word" xmlns:w="http://schemas.openxmlformats.org/wordprocessingml/2006/main" xmlns:w14="http://schemas.microsoft.com/office/word/2010/wordml" xmlns:w15="http://schemas.microsoft.com/office/word/2012/wordml" xmlns:wpg="http://schemas.microsoft.com/office/word/2010/wordprocessingGroup" xmlns:wpi="http://schemas.microsoft.com/office/word/2010/wordprocessingInk" xmlns:wne="http://schemas.microsoft.com/office/word/2006/wordml" xmlns:wps="http://schemas.microsoft.com/office/word/2010/wordprocessingShape" mc:Ignorable="w14 w15 wp14">
+<w:hdr xmlns:wpc="http://schemas.microsoft.com/office/word/2010/wordprocessingCanvas" xmlns:cx="http://schemas.microsoft.com/office/drawing/2014/chartex" xmlns:cx1="http://schemas.microsoft.com/office/drawing/2015/9/8/chartex" xmlns:cx2="http://schemas.microsoft.com/office/drawing/2015/10/21/chartex" xmlns:cx3="http://schemas.microsoft.com/office/drawing/2016/5/9/chartex" xmlns:cx4="http://schemas.microsoft.com/office/drawing/2016/5/10/chartex" xmlns:cx5="http://schemas.microsoft.com/office/drawing/2016/5/11/chartex" xmlns:cx6="http://schemas.microsoft.com/office/drawing/2016/5/12/chartex" xmlns:cx7="http://schemas.microsoft.com/office/drawing/2016/5/13/chartex" xmlns:cx8="http://schemas.microsoft.com/office/drawing/2016/5/14/chartex" xmlns:mc="http://schemas.openxmlformats.org/markup-compatibility/2006" xmlns:aink="http://schemas.microsoft.com/office/drawing/2016/ink" xmlns:am3d="http://schemas.microsoft.com/office/drawing/2017/model3d" xmlns:o="urn:schemas-microsoft-com:office:office" xmlns:r="http://schemas.openxmlformats.org/officeDocument/2006/relationships" xmlns:m="http://schemas.openxmlformats.org/officeDocument/2006/math" xmlns:v="urn:schemas-microsoft-com:vml" xmlns:wp14="http://schemas.microsoft.com/office/word/2010/wordprocessingDrawing" xmlns:wp="http://schemas.openxmlformats.org/drawingml/2006/wordprocessingDrawing" xmlns:w10="urn:schemas-microsoft-com:office:word" xmlns:w="http://schemas.openxmlformats.org/wordprocessingml/2006/main" xmlns:w14="http://schemas.microsoft.com/office/word/2010/wordml" xmlns:w15="http://schemas.microsoft.com/office/word/2012/wordml" xmlns:w16cid="http://schemas.microsoft.com/office/word/2016/wordml/cid" xmlns:w16se="http://schemas.microsoft.com/office/word/2015/wordml/symex" xmlns:wpg="http://schemas.microsoft.com/office/word/2010/wordprocessingGroup" xmlns:wpi="http://schemas.microsoft.com/office/word/2010/wordprocessingInk" xmlns:wne="http://schemas.microsoft.com/office/word/2006/wordml" xmlns:wps="http://schemas.microsoft.com/office/word/2010/wordprocessingShape" mc:Ignorable="w14 w15 w16se w16cid wp14">
   <w:p>
     <w:pPr>
       <w:pStyle w:val="Header"/>
@@ -1616,8 +1671,8 @@
 </file>
 
 <file path=word/numbering.xml><?xml version="1.0" encoding="utf-8"?>
-<w:numbering xmlns:wpc="http://schemas.microsoft.com/office/word/2010/wordprocessingCanvas" xmlns:mo="http://schemas.microsoft.com/office/mac/office/2008/main" xmlns:mc="http://schemas.openxmlformats.org/markup-compatibility/2006" xmlns:mv="urn:schemas-microsoft-com:mac:vml" xmlns:o="urn:schemas-microsoft-com:office:office" xmlns:r="http://schemas.openxmlformats.org/officeDocument/2006/relationships" xmlns:m="http://schemas.openxmlformats.org/officeDocument/2006/math" xmlns:v="urn:schemas-microsoft-com:vml" xmlns:wp14="http://schemas.microsoft.com/office/word/2010/wordprocessingDrawing" xmlns:wp="http://schemas.openxmlformats.org/drawingml/2006/wordprocessingDrawing" xmlns:w10="urn:schemas-microsoft-com:office:word" xmlns:w="http://schemas.openxmlformats.org/wordprocessingml/2006/main" xmlns:w14="http://schemas.microsoft.com/office/word/2010/wordml" xmlns:w15="http://schemas.microsoft.com/office/word/2012/wordml" xmlns:wpg="http://schemas.microsoft.com/office/word/2010/wordprocessingGroup" xmlns:wpi="http://schemas.microsoft.com/office/word/2010/wordprocessingInk" xmlns:wne="http://schemas.microsoft.com/office/word/2006/wordml" xmlns:wps="http://schemas.microsoft.com/office/word/2010/wordprocessingShape" mc:Ignorable="w14 w15 wp14">
-  <w:abstractNum w:abstractNumId="0">
+<w:numbering xmlns:wpc="http://schemas.microsoft.com/office/word/2010/wordprocessingCanvas" xmlns:cx="http://schemas.microsoft.com/office/drawing/2014/chartex" xmlns:cx1="http://schemas.microsoft.com/office/drawing/2015/9/8/chartex" xmlns:cx2="http://schemas.microsoft.com/office/drawing/2015/10/21/chartex" xmlns:cx3="http://schemas.microsoft.com/office/drawing/2016/5/9/chartex" xmlns:cx4="http://schemas.microsoft.com/office/drawing/2016/5/10/chartex" xmlns:cx5="http://schemas.microsoft.com/office/drawing/2016/5/11/chartex" xmlns:cx6="http://schemas.microsoft.com/office/drawing/2016/5/12/chartex" xmlns:cx7="http://schemas.microsoft.com/office/drawing/2016/5/13/chartex" xmlns:cx8="http://schemas.microsoft.com/office/drawing/2016/5/14/chartex" xmlns:mc="http://schemas.openxmlformats.org/markup-compatibility/2006" xmlns:aink="http://schemas.microsoft.com/office/drawing/2016/ink" xmlns:am3d="http://schemas.microsoft.com/office/drawing/2017/model3d" xmlns:o="urn:schemas-microsoft-com:office:office" xmlns:r="http://schemas.openxmlformats.org/officeDocument/2006/relationships" xmlns:m="http://schemas.openxmlformats.org/officeDocument/2006/math" xmlns:v="urn:schemas-microsoft-com:vml" xmlns:wp14="http://schemas.microsoft.com/office/word/2010/wordprocessingDrawing" xmlns:wp="http://schemas.openxmlformats.org/drawingml/2006/wordprocessingDrawing" xmlns:w10="urn:schemas-microsoft-com:office:word" xmlns:w="http://schemas.openxmlformats.org/wordprocessingml/2006/main" xmlns:w14="http://schemas.microsoft.com/office/word/2010/wordml" xmlns:w15="http://schemas.microsoft.com/office/word/2012/wordml" xmlns:w16cid="http://schemas.microsoft.com/office/word/2016/wordml/cid" xmlns:w16se="http://schemas.microsoft.com/office/word/2015/wordml/symex" xmlns:wpg="http://schemas.microsoft.com/office/word/2010/wordprocessingGroup" xmlns:wpi="http://schemas.microsoft.com/office/word/2010/wordprocessingInk" xmlns:wne="http://schemas.microsoft.com/office/word/2006/wordml" xmlns:wps="http://schemas.microsoft.com/office/word/2010/wordprocessingShape" mc:Ignorable="w14 w15 w16se w16cid wp14">
+  <w:abstractNum w:abstractNumId="0" w15:restartNumberingAfterBreak="0">
     <w:nsid w:val="0BDF0C5D"/>
     <w:multiLevelType w:val="hybridMultilevel"/>
     <w:tmpl w:val="06E2473C"/>
@@ -1703,7 +1758,7 @@
       </w:pPr>
     </w:lvl>
   </w:abstractNum>
-  <w:abstractNum w:abstractNumId="1">
+  <w:abstractNum w:abstractNumId="1" w15:restartNumberingAfterBreak="0">
     <w:nsid w:val="1F6C32E4"/>
     <w:multiLevelType w:val="hybridMultilevel"/>
     <w:tmpl w:val="1B6EA64C"/>
@@ -1792,7 +1847,96 @@
       </w:pPr>
     </w:lvl>
   </w:abstractNum>
-  <w:abstractNum w:abstractNumId="2">
+  <w:abstractNum w:abstractNumId="2" w15:restartNumberingAfterBreak="0">
+    <w:nsid w:val="21771BBA"/>
+    <w:multiLevelType w:val="hybridMultilevel"/>
+    <w:tmpl w:val="7428AE9C"/>
+    <w:lvl w:ilvl="0" w:tplc="EC9E0EB4">
+      <w:start w:val="1"/>
+      <w:numFmt w:val="decimal"/>
+      <w:lvlText w:val="%1."/>
+      <w:lvlJc w:val="left"/>
+      <w:pPr>
+        <w:ind w:left="1080" w:hanging="360"/>
+      </w:pPr>
+      <w:rPr>
+        <w:rFonts w:hint="default"/>
+      </w:rPr>
+    </w:lvl>
+    <w:lvl w:ilvl="1" w:tplc="04090019" w:tentative="1">
+      <w:start w:val="1"/>
+      <w:numFmt w:val="lowerLetter"/>
+      <w:lvlText w:val="%2."/>
+      <w:lvlJc w:val="left"/>
+      <w:pPr>
+        <w:ind w:left="1800" w:hanging="360"/>
+      </w:pPr>
+    </w:lvl>
+    <w:lvl w:ilvl="2" w:tplc="0409001B" w:tentative="1">
+      <w:start w:val="1"/>
+      <w:numFmt w:val="lowerRoman"/>
+      <w:lvlText w:val="%3."/>
+      <w:lvlJc w:val="right"/>
+      <w:pPr>
+        <w:ind w:left="2520" w:hanging="180"/>
+      </w:pPr>
+    </w:lvl>
+    <w:lvl w:ilvl="3" w:tplc="0409000F" w:tentative="1">
+      <w:start w:val="1"/>
+      <w:numFmt w:val="decimal"/>
+      <w:lvlText w:val="%4."/>
+      <w:lvlJc w:val="left"/>
+      <w:pPr>
+        <w:ind w:left="3240" w:hanging="360"/>
+      </w:pPr>
+    </w:lvl>
+    <w:lvl w:ilvl="4" w:tplc="04090019" w:tentative="1">
+      <w:start w:val="1"/>
+      <w:numFmt w:val="lowerLetter"/>
+      <w:lvlText w:val="%5."/>
+      <w:lvlJc w:val="left"/>
+      <w:pPr>
+        <w:ind w:left="3960" w:hanging="360"/>
+      </w:pPr>
+    </w:lvl>
+    <w:lvl w:ilvl="5" w:tplc="0409001B" w:tentative="1">
+      <w:start w:val="1"/>
+      <w:numFmt w:val="lowerRoman"/>
+      <w:lvlText w:val="%6."/>
+      <w:lvlJc w:val="right"/>
+      <w:pPr>
+        <w:ind w:left="4680" w:hanging="180"/>
+      </w:pPr>
+    </w:lvl>
+    <w:lvl w:ilvl="6" w:tplc="0409000F" w:tentative="1">
+      <w:start w:val="1"/>
+      <w:numFmt w:val="decimal"/>
+      <w:lvlText w:val="%7."/>
+      <w:lvlJc w:val="left"/>
+      <w:pPr>
+        <w:ind w:left="5400" w:hanging="360"/>
+      </w:pPr>
+    </w:lvl>
+    <w:lvl w:ilvl="7" w:tplc="04090019" w:tentative="1">
+      <w:start w:val="1"/>
+      <w:numFmt w:val="lowerLetter"/>
+      <w:lvlText w:val="%8."/>
+      <w:lvlJc w:val="left"/>
+      <w:pPr>
+        <w:ind w:left="6120" w:hanging="360"/>
+      </w:pPr>
+    </w:lvl>
+    <w:lvl w:ilvl="8" w:tplc="0409001B" w:tentative="1">
+      <w:start w:val="1"/>
+      <w:numFmt w:val="lowerRoman"/>
+      <w:lvlText w:val="%9."/>
+      <w:lvlJc w:val="right"/>
+      <w:pPr>
+        <w:ind w:left="6840" w:hanging="180"/>
+      </w:pPr>
+    </w:lvl>
+  </w:abstractNum>
+  <w:abstractNum w:abstractNumId="3" w15:restartNumberingAfterBreak="0">
     <w:nsid w:val="39187AB2"/>
     <w:multiLevelType w:val="hybridMultilevel"/>
     <w:tmpl w:val="B97080F2"/>
@@ -1878,7 +2022,7 @@
       </w:pPr>
     </w:lvl>
   </w:abstractNum>
-  <w:abstractNum w:abstractNumId="3">
+  <w:abstractNum w:abstractNumId="4" w15:restartNumberingAfterBreak="0">
     <w:nsid w:val="62C748DA"/>
     <w:multiLevelType w:val="hybridMultilevel"/>
     <w:tmpl w:val="886C1904"/>
@@ -1964,7 +2108,7 @@
       </w:pPr>
     </w:lvl>
   </w:abstractNum>
-  <w:abstractNum w:abstractNumId="4">
+  <w:abstractNum w:abstractNumId="5" w15:restartNumberingAfterBreak="0">
     <w:nsid w:val="6CE13B14"/>
     <w:multiLevelType w:val="hybridMultilevel"/>
     <w:tmpl w:val="FFEC9EDE"/>
@@ -2050,7 +2194,7 @@
       </w:pPr>
     </w:lvl>
   </w:abstractNum>
-  <w:abstractNum w:abstractNumId="5">
+  <w:abstractNum w:abstractNumId="6" w15:restartNumberingAfterBreak="0">
     <w:nsid w:val="795C0C60"/>
     <w:multiLevelType w:val="hybridMultilevel"/>
     <w:tmpl w:val="0D0CF200"/>
@@ -2139,7 +2283,7 @@
       </w:pPr>
     </w:lvl>
   </w:abstractNum>
-  <w:abstractNum w:abstractNumId="6">
+  <w:abstractNum w:abstractNumId="7" w15:restartNumberingAfterBreak="0">
     <w:nsid w:val="7CDE254C"/>
     <w:multiLevelType w:val="hybridMultilevel"/>
     <w:tmpl w:val="743A309E"/>
@@ -2228,7 +2372,7 @@
       </w:pPr>
     </w:lvl>
   </w:abstractNum>
-  <w:abstractNum w:abstractNumId="7">
+  <w:abstractNum w:abstractNumId="8" w15:restartNumberingAfterBreak="0">
     <w:nsid w:val="7DF573D9"/>
     <w:multiLevelType w:val="hybridMultilevel"/>
     <w:tmpl w:val="27148572"/>
@@ -2314,7 +2458,7 @@
       </w:pPr>
     </w:lvl>
   </w:abstractNum>
-  <w:abstractNum w:abstractNumId="8">
+  <w:abstractNum w:abstractNumId="9" w15:restartNumberingAfterBreak="0">
     <w:nsid w:val="7F745F6D"/>
     <w:multiLevelType w:val="hybridMultilevel"/>
     <w:tmpl w:val="754077A0"/>
@@ -2401,37 +2545,40 @@
     </w:lvl>
   </w:abstractNum>
   <w:num w:numId="1">
-    <w:abstractNumId w:val="5"/>
+    <w:abstractNumId w:val="6"/>
   </w:num>
   <w:num w:numId="2">
     <w:abstractNumId w:val="1"/>
   </w:num>
   <w:num w:numId="3">
-    <w:abstractNumId w:val="2"/>
+    <w:abstractNumId w:val="3"/>
   </w:num>
   <w:num w:numId="4">
-    <w:abstractNumId w:val="6"/>
+    <w:abstractNumId w:val="7"/>
   </w:num>
   <w:num w:numId="5">
+    <w:abstractNumId w:val="9"/>
+  </w:num>
+  <w:num w:numId="6">
+    <w:abstractNumId w:val="4"/>
+  </w:num>
+  <w:num w:numId="7">
     <w:abstractNumId w:val="8"/>
   </w:num>
-  <w:num w:numId="6">
-    <w:abstractNumId w:val="3"/>
-  </w:num>
-  <w:num w:numId="7">
-    <w:abstractNumId w:val="7"/>
-  </w:num>
   <w:num w:numId="8">
-    <w:abstractNumId w:val="4"/>
+    <w:abstractNumId w:val="5"/>
   </w:num>
   <w:num w:numId="9">
     <w:abstractNumId w:val="0"/>
+  </w:num>
+  <w:num w:numId="10">
+    <w:abstractNumId w:val="2"/>
   </w:num>
 </w:numbering>
 </file>
 
 <file path=word/styles.xml><?xml version="1.0" encoding="utf-8"?>
-<w:styles xmlns:mc="http://schemas.openxmlformats.org/markup-compatibility/2006" xmlns:r="http://schemas.openxmlformats.org/officeDocument/2006/relationships" xmlns:w="http://schemas.openxmlformats.org/wordprocessingml/2006/main" xmlns:w14="http://schemas.microsoft.com/office/word/2010/wordml" xmlns:w15="http://schemas.microsoft.com/office/word/2012/wordml" mc:Ignorable="w14 w15">
+<w:styles xmlns:mc="http://schemas.openxmlformats.org/markup-compatibility/2006" xmlns:r="http://schemas.openxmlformats.org/officeDocument/2006/relationships" xmlns:w="http://schemas.openxmlformats.org/wordprocessingml/2006/main" xmlns:w14="http://schemas.microsoft.com/office/word/2010/wordml" xmlns:w15="http://schemas.microsoft.com/office/word/2012/wordml" xmlns:w16cid="http://schemas.microsoft.com/office/word/2016/wordml/cid" xmlns:w16se="http://schemas.microsoft.com/office/word/2015/wordml/symex" mc:Ignorable="w14 w15 w16se w16cid">
   <w:docDefaults>
     <w:rPrDefault>
       <w:rPr>
@@ -2443,7 +2590,7 @@
     </w:rPrDefault>
     <w:pPrDefault/>
   </w:docDefaults>
-  <w:latentStyles w:defLockedState="0" w:defUIPriority="99" w:defSemiHidden="0" w:defUnhideWhenUsed="0" w:defQFormat="0" w:count="382">
+  <w:latentStyles w:defLockedState="0" w:defUIPriority="99" w:defSemiHidden="0" w:defUnhideWhenUsed="0" w:defQFormat="0" w:count="375">
     <w:lsdException w:name="Normal" w:uiPriority="0" w:qFormat="1"/>
     <w:lsdException w:name="heading 1" w:uiPriority="9" w:qFormat="1"/>
     <w:lsdException w:name="heading 2" w:semiHidden="1" w:uiPriority="9" w:unhideWhenUsed="1" w:qFormat="1"/>
